--- a/Мат програ/Lab 4/ЛР №4.docx
+++ b/Мат програ/Lab 4/ЛР №4.docx
@@ -424,12 +424,29 @@
           <w:sz w:val="28"/>
           <w:szCs w:val="28"/>
         </w:rPr>
-        <w:t>Студент 2 курса 2 группы ФИТ</w:t>
-      </w:r>
-    </w:p>
-    <w:p>
-      <w:pPr>
-        <w:jc w:val="right"/>
+        <w:t xml:space="preserve">Студент 2 курса </w:t>
+      </w:r>
+      <w:r>
+        <w:rPr>
+          <w:rFonts w:ascii="Times New Roman" w:eastAsia="Arial" w:hAnsi="Times New Roman" w:cs="Times New Roman"/>
+          <w:color w:val="000000" w:themeColor="text1"/>
+          <w:sz w:val="28"/>
+          <w:szCs w:val="28"/>
+        </w:rPr>
+        <w:t>1</w:t>
+      </w:r>
+      <w:r>
+        <w:rPr>
+          <w:rFonts w:ascii="Times New Roman" w:eastAsia="Arial" w:hAnsi="Times New Roman" w:cs="Times New Roman"/>
+          <w:color w:val="000000" w:themeColor="text1"/>
+          <w:sz w:val="28"/>
+          <w:szCs w:val="28"/>
+        </w:rPr>
+        <w:t xml:space="preserve"> группы ФИТ</w:t>
+      </w:r>
+    </w:p>
+    <w:p>
+      <w:pPr>
         <w:rPr>
           <w:rFonts w:ascii="Times New Roman" w:hAnsi="Times New Roman" w:cs="Times New Roman"/>
           <w:sz w:val="28"/>
@@ -442,17 +459,65 @@
           <w:sz w:val="28"/>
           <w:szCs w:val="28"/>
         </w:rPr>
-        <w:t>Аникеенко Егор Вячеславович</w:t>
-      </w:r>
-    </w:p>
-    <w:p>
-      <w:pPr>
+        <w:tab/>
+      </w:r>
+      <w:r>
         <w:rPr>
           <w:rFonts w:ascii="Times New Roman" w:hAnsi="Times New Roman" w:cs="Times New Roman"/>
           <w:sz w:val="28"/>
           <w:szCs w:val="28"/>
         </w:rPr>
-      </w:pPr>
+        <w:tab/>
+      </w:r>
+      <w:r>
+        <w:rPr>
+          <w:rFonts w:ascii="Times New Roman" w:hAnsi="Times New Roman" w:cs="Times New Roman"/>
+          <w:sz w:val="28"/>
+          <w:szCs w:val="28"/>
+        </w:rPr>
+        <w:tab/>
+      </w:r>
+      <w:r>
+        <w:rPr>
+          <w:rFonts w:ascii="Times New Roman" w:hAnsi="Times New Roman" w:cs="Times New Roman"/>
+          <w:sz w:val="28"/>
+          <w:szCs w:val="28"/>
+        </w:rPr>
+        <w:tab/>
+      </w:r>
+      <w:r>
+        <w:rPr>
+          <w:rFonts w:ascii="Times New Roman" w:hAnsi="Times New Roman" w:cs="Times New Roman"/>
+          <w:sz w:val="28"/>
+          <w:szCs w:val="28"/>
+        </w:rPr>
+        <w:tab/>
+      </w:r>
+      <w:r>
+        <w:rPr>
+          <w:rFonts w:ascii="Times New Roman" w:hAnsi="Times New Roman" w:cs="Times New Roman"/>
+          <w:sz w:val="28"/>
+          <w:szCs w:val="28"/>
+        </w:rPr>
+        <w:tab/>
+      </w:r>
+      <w:r>
+        <w:rPr>
+          <w:rFonts w:ascii="Times New Roman" w:hAnsi="Times New Roman" w:cs="Times New Roman"/>
+          <w:sz w:val="28"/>
+          <w:szCs w:val="28"/>
+        </w:rPr>
+        <w:tab/>
+      </w:r>
+      <w:r>
+        <w:rPr>
+          <w:rFonts w:ascii="Times New Roman" w:hAnsi="Times New Roman" w:cs="Times New Roman"/>
+          <w:sz w:val="28"/>
+          <w:szCs w:val="28"/>
+        </w:rPr>
+        <w:tab/>
+        <w:t xml:space="preserve"> Парибок Илья Александрович</w:t>
+      </w:r>
       <w:r>
         <w:rPr>
           <w:rFonts w:ascii="Times New Roman" w:hAnsi="Times New Roman" w:cs="Times New Roman"/>
@@ -6939,31 +7004,7 @@
           <w:rPr>
             <w:rFonts w:ascii="Cambria Math" w:hAnsi="Cambria Math"/>
           </w:rPr>
-          <m:t>L("</m:t>
-        </m:r>
-        <m:r>
-          <w:rPr>
-            <w:rFonts w:ascii="Cambria Math" w:hAnsi="Cambria Math"/>
-          </w:rPr>
-          <m:t>Вар</m:t>
-        </m:r>
-        <m:r>
-          <w:rPr>
-            <w:rFonts w:ascii="Cambria Math" w:hAnsi="Cambria Math"/>
-          </w:rPr>
-          <m:t>","</m:t>
-        </m:r>
-        <m:r>
-          <w:rPr>
-            <w:rFonts w:ascii="Cambria Math" w:hAnsi="Cambria Math"/>
-          </w:rPr>
-          <m:t>Баран</m:t>
-        </m:r>
-        <m:r>
-          <w:rPr>
-            <w:rFonts w:ascii="Cambria Math" w:hAnsi="Cambria Math"/>
-          </w:rPr>
-          <m:t>")</m:t>
+          <m:t>L("Вар","Баран")</m:t>
         </m:r>
       </m:oMath>
       <w:r>
@@ -6996,39 +7037,7 @@
             <w:sz w:val="28"/>
             <w:szCs w:val="28"/>
           </w:rPr>
-          <m:t>L("</m:t>
-        </m:r>
-        <m:r>
-          <w:rPr>
-            <w:rFonts w:ascii="Cambria Math" w:hAnsi="Cambria Math" w:cs="Times New Roman"/>
-            <w:sz w:val="28"/>
-            <w:szCs w:val="28"/>
-          </w:rPr>
-          <m:t>Вар</m:t>
-        </m:r>
-        <m:r>
-          <w:rPr>
-            <w:rFonts w:ascii="Cambria Math" w:hAnsi="Cambria Math" w:cs="Times New Roman"/>
-            <w:sz w:val="28"/>
-            <w:szCs w:val="28"/>
-          </w:rPr>
-          <m:t>","</m:t>
-        </m:r>
-        <m:r>
-          <w:rPr>
-            <w:rFonts w:ascii="Cambria Math" w:hAnsi="Cambria Math" w:cs="Times New Roman"/>
-            <w:sz w:val="28"/>
-            <w:szCs w:val="28"/>
-          </w:rPr>
-          <m:t>Баран</m:t>
-        </m:r>
-        <m:r>
-          <w:rPr>
-            <w:rFonts w:ascii="Cambria Math" w:hAnsi="Cambria Math" w:cs="Times New Roman"/>
-            <w:sz w:val="28"/>
-            <w:szCs w:val="28"/>
-          </w:rPr>
-          <m:t>")=</m:t>
+          <m:t>L("Вар","Баран")=</m:t>
         </m:r>
         <m:r>
           <w:rPr>
@@ -7071,39 +7080,7 @@
                     <w:sz w:val="28"/>
                     <w:szCs w:val="28"/>
                   </w:rPr>
-                  <m:t>L("</m:t>
-                </m:r>
-                <m:r>
-                  <w:rPr>
-                    <w:rFonts w:ascii="Cambria Math" w:hAnsi="Cambria Math" w:cs="Times New Roman"/>
-                    <w:sz w:val="28"/>
-                    <w:szCs w:val="28"/>
-                  </w:rPr>
-                  <m:t>Ва</m:t>
-                </m:r>
-                <m:r>
-                  <w:rPr>
-                    <w:rFonts w:ascii="Cambria Math" w:hAnsi="Cambria Math" w:cs="Times New Roman"/>
-                    <w:sz w:val="28"/>
-                    <w:szCs w:val="28"/>
-                  </w:rPr>
-                  <m:t>","</m:t>
-                </m:r>
-                <m:r>
-                  <w:rPr>
-                    <w:rFonts w:ascii="Cambria Math" w:hAnsi="Cambria Math" w:cs="Times New Roman"/>
-                    <w:sz w:val="28"/>
-                    <w:szCs w:val="28"/>
-                  </w:rPr>
-                  <m:t>Баран</m:t>
-                </m:r>
-                <m:r>
-                  <w:rPr>
-                    <w:rFonts w:ascii="Cambria Math" w:hAnsi="Cambria Math" w:cs="Times New Roman"/>
-                    <w:sz w:val="28"/>
-                    <w:szCs w:val="28"/>
-                  </w:rPr>
-                  <m:t>")+1</m:t>
+                  <m:t>L("Ва","Баран")+1</m:t>
                 </m:r>
               </m:e>
               <m:e>
@@ -7113,39 +7090,7 @@
                     <w:sz w:val="28"/>
                     <w:szCs w:val="28"/>
                   </w:rPr>
-                  <m:t>L("</m:t>
-                </m:r>
-                <m:r>
-                  <w:rPr>
-                    <w:rFonts w:ascii="Cambria Math" w:hAnsi="Cambria Math" w:cs="Times New Roman"/>
-                    <w:sz w:val="28"/>
-                    <w:szCs w:val="28"/>
-                  </w:rPr>
-                  <m:t>Вар</m:t>
-                </m:r>
-                <m:r>
-                  <w:rPr>
-                    <w:rFonts w:ascii="Cambria Math" w:hAnsi="Cambria Math" w:cs="Times New Roman"/>
-                    <w:sz w:val="28"/>
-                    <w:szCs w:val="28"/>
-                  </w:rPr>
-                  <m:t>","</m:t>
-                </m:r>
-                <m:r>
-                  <w:rPr>
-                    <w:rFonts w:ascii="Cambria Math" w:hAnsi="Cambria Math" w:cs="Times New Roman"/>
-                    <w:sz w:val="28"/>
-                    <w:szCs w:val="28"/>
-                  </w:rPr>
-                  <m:t>Бара</m:t>
-                </m:r>
-                <m:r>
-                  <w:rPr>
-                    <w:rFonts w:ascii="Cambria Math" w:hAnsi="Cambria Math" w:cs="Times New Roman"/>
-                    <w:sz w:val="28"/>
-                    <w:szCs w:val="28"/>
-                  </w:rPr>
-                  <m:t>")+1</m:t>
+                  <m:t>L("Вар","Бара")+1</m:t>
                 </m:r>
               </m:e>
               <m:e>
@@ -7155,39 +7100,7 @@
                     <w:sz w:val="28"/>
                     <w:szCs w:val="28"/>
                   </w:rPr>
-                  <m:t>L("</m:t>
-                </m:r>
-                <m:r>
-                  <w:rPr>
-                    <w:rFonts w:ascii="Cambria Math" w:hAnsi="Cambria Math" w:cs="Times New Roman"/>
-                    <w:sz w:val="28"/>
-                    <w:szCs w:val="28"/>
-                  </w:rPr>
-                  <m:t>Ва</m:t>
-                </m:r>
-                <m:r>
-                  <w:rPr>
-                    <w:rFonts w:ascii="Cambria Math" w:hAnsi="Cambria Math" w:cs="Times New Roman"/>
-                    <w:sz w:val="28"/>
-                    <w:szCs w:val="28"/>
-                  </w:rPr>
-                  <m:t>","</m:t>
-                </m:r>
-                <m:r>
-                  <w:rPr>
-                    <w:rFonts w:ascii="Cambria Math" w:hAnsi="Cambria Math" w:cs="Times New Roman"/>
-                    <w:sz w:val="28"/>
-                    <w:szCs w:val="28"/>
-                  </w:rPr>
-                  <m:t>Бара</m:t>
-                </m:r>
-                <m:r>
-                  <w:rPr>
-                    <w:rFonts w:ascii="Cambria Math" w:hAnsi="Cambria Math" w:cs="Times New Roman"/>
-                    <w:sz w:val="28"/>
-                    <w:szCs w:val="28"/>
-                  </w:rPr>
-                  <m:t>")+1</m:t>
+                  <m:t>L("Ва","Бара")+1</m:t>
                 </m:r>
               </m:e>
             </m:eqArr>
@@ -7215,39 +7128,7 @@
             <w:sz w:val="28"/>
             <w:szCs w:val="28"/>
           </w:rPr>
-          <m:t>L("</m:t>
-        </m:r>
-        <m:r>
-          <w:rPr>
-            <w:rFonts w:ascii="Cambria Math" w:hAnsi="Cambria Math" w:cs="Times New Roman"/>
-            <w:sz w:val="28"/>
-            <w:szCs w:val="28"/>
-          </w:rPr>
-          <m:t>Ва</m:t>
-        </m:r>
-        <m:r>
-          <w:rPr>
-            <w:rFonts w:ascii="Cambria Math" w:hAnsi="Cambria Math" w:cs="Times New Roman"/>
-            <w:sz w:val="28"/>
-            <w:szCs w:val="28"/>
-          </w:rPr>
-          <m:t>","</m:t>
-        </m:r>
-        <m:r>
-          <w:rPr>
-            <w:rFonts w:ascii="Cambria Math" w:hAnsi="Cambria Math" w:cs="Times New Roman"/>
-            <w:sz w:val="28"/>
-            <w:szCs w:val="28"/>
-          </w:rPr>
-          <m:t>Баран</m:t>
-        </m:r>
-        <m:r>
-          <w:rPr>
-            <w:rFonts w:ascii="Cambria Math" w:hAnsi="Cambria Math" w:cs="Times New Roman"/>
-            <w:sz w:val="28"/>
-            <w:szCs w:val="28"/>
-          </w:rPr>
-          <m:t>")=</m:t>
+          <m:t>L("Ва","Баран")=</m:t>
         </m:r>
         <m:r>
           <w:rPr>
@@ -7290,39 +7171,7 @@
                     <w:sz w:val="28"/>
                     <w:szCs w:val="28"/>
                   </w:rPr>
-                  <m:t>L("</m:t>
-                </m:r>
-                <m:r>
-                  <w:rPr>
-                    <w:rFonts w:ascii="Cambria Math" w:hAnsi="Cambria Math" w:cs="Times New Roman"/>
-                    <w:sz w:val="28"/>
-                    <w:szCs w:val="28"/>
-                  </w:rPr>
-                  <m:t>В</m:t>
-                </m:r>
-                <m:r>
-                  <w:rPr>
-                    <w:rFonts w:ascii="Cambria Math" w:hAnsi="Cambria Math" w:cs="Times New Roman"/>
-                    <w:sz w:val="28"/>
-                    <w:szCs w:val="28"/>
-                  </w:rPr>
-                  <m:t>","</m:t>
-                </m:r>
-                <m:r>
-                  <w:rPr>
-                    <w:rFonts w:ascii="Cambria Math" w:hAnsi="Cambria Math" w:cs="Times New Roman"/>
-                    <w:sz w:val="28"/>
-                    <w:szCs w:val="28"/>
-                  </w:rPr>
-                  <m:t>Баран</m:t>
-                </m:r>
-                <m:r>
-                  <w:rPr>
-                    <w:rFonts w:ascii="Cambria Math" w:hAnsi="Cambria Math" w:cs="Times New Roman"/>
-                    <w:sz w:val="28"/>
-                    <w:szCs w:val="28"/>
-                  </w:rPr>
-                  <m:t>")+1</m:t>
+                  <m:t>L("В","Баран")+1</m:t>
                 </m:r>
               </m:e>
               <m:e>
@@ -7332,39 +7181,7 @@
                     <w:sz w:val="28"/>
                     <w:szCs w:val="28"/>
                   </w:rPr>
-                  <m:t>L("</m:t>
-                </m:r>
-                <m:r>
-                  <w:rPr>
-                    <w:rFonts w:ascii="Cambria Math" w:hAnsi="Cambria Math" w:cs="Times New Roman"/>
-                    <w:sz w:val="28"/>
-                    <w:szCs w:val="28"/>
-                  </w:rPr>
-                  <m:t>Ва</m:t>
-                </m:r>
-                <m:r>
-                  <w:rPr>
-                    <w:rFonts w:ascii="Cambria Math" w:hAnsi="Cambria Math" w:cs="Times New Roman"/>
-                    <w:sz w:val="28"/>
-                    <w:szCs w:val="28"/>
-                  </w:rPr>
-                  <m:t>","</m:t>
-                </m:r>
-                <m:r>
-                  <w:rPr>
-                    <w:rFonts w:ascii="Cambria Math" w:hAnsi="Cambria Math" w:cs="Times New Roman"/>
-                    <w:sz w:val="28"/>
-                    <w:szCs w:val="28"/>
-                  </w:rPr>
-                  <m:t>Бара</m:t>
-                </m:r>
-                <m:r>
-                  <w:rPr>
-                    <w:rFonts w:ascii="Cambria Math" w:hAnsi="Cambria Math" w:cs="Times New Roman"/>
-                    <w:sz w:val="28"/>
-                    <w:szCs w:val="28"/>
-                  </w:rPr>
-                  <m:t>")+1</m:t>
+                  <m:t>L("Ва","Бара")+1</m:t>
                 </m:r>
               </m:e>
               <m:e>
@@ -7374,39 +7191,7 @@
                     <w:sz w:val="28"/>
                     <w:szCs w:val="28"/>
                   </w:rPr>
-                  <m:t>L("</m:t>
-                </m:r>
-                <m:r>
-                  <w:rPr>
-                    <w:rFonts w:ascii="Cambria Math" w:hAnsi="Cambria Math" w:cs="Times New Roman"/>
-                    <w:sz w:val="28"/>
-                    <w:szCs w:val="28"/>
-                  </w:rPr>
-                  <m:t>В</m:t>
-                </m:r>
-                <m:r>
-                  <w:rPr>
-                    <w:rFonts w:ascii="Cambria Math" w:hAnsi="Cambria Math" w:cs="Times New Roman"/>
-                    <w:sz w:val="28"/>
-                    <w:szCs w:val="28"/>
-                  </w:rPr>
-                  <m:t>","</m:t>
-                </m:r>
-                <m:r>
-                  <w:rPr>
-                    <w:rFonts w:ascii="Cambria Math" w:hAnsi="Cambria Math" w:cs="Times New Roman"/>
-                    <w:sz w:val="28"/>
-                    <w:szCs w:val="28"/>
-                  </w:rPr>
-                  <m:t>Бара</m:t>
-                </m:r>
-                <m:r>
-                  <w:rPr>
-                    <w:rFonts w:ascii="Cambria Math" w:hAnsi="Cambria Math" w:cs="Times New Roman"/>
-                    <w:sz w:val="28"/>
-                    <w:szCs w:val="28"/>
-                  </w:rPr>
-                  <m:t>")+ 1</m:t>
+                  <m:t>L("В","Бара")+ 1</m:t>
                 </m:r>
               </m:e>
             </m:eqArr>
@@ -7434,39 +7219,7 @@
             <w:sz w:val="28"/>
             <w:szCs w:val="28"/>
           </w:rPr>
-          <m:t>L("</m:t>
-        </m:r>
-        <m:r>
-          <w:rPr>
-            <w:rFonts w:ascii="Cambria Math" w:hAnsi="Cambria Math" w:cs="Times New Roman"/>
-            <w:sz w:val="28"/>
-            <w:szCs w:val="28"/>
-          </w:rPr>
-          <m:t>Вар</m:t>
-        </m:r>
-        <m:r>
-          <w:rPr>
-            <w:rFonts w:ascii="Cambria Math" w:hAnsi="Cambria Math" w:cs="Times New Roman"/>
-            <w:sz w:val="28"/>
-            <w:szCs w:val="28"/>
-          </w:rPr>
-          <m:t>","</m:t>
-        </m:r>
-        <m:r>
-          <w:rPr>
-            <w:rFonts w:ascii="Cambria Math" w:hAnsi="Cambria Math" w:cs="Times New Roman"/>
-            <w:sz w:val="28"/>
-            <w:szCs w:val="28"/>
-          </w:rPr>
-          <m:t>Бара</m:t>
-        </m:r>
-        <m:r>
-          <w:rPr>
-            <w:rFonts w:ascii="Cambria Math" w:hAnsi="Cambria Math" w:cs="Times New Roman"/>
-            <w:sz w:val="28"/>
-            <w:szCs w:val="28"/>
-          </w:rPr>
-          <m:t>")=</m:t>
+          <m:t>L("Вар","Бара")=</m:t>
         </m:r>
         <m:r>
           <w:rPr>
@@ -7509,39 +7262,7 @@
                     <w:sz w:val="28"/>
                     <w:szCs w:val="28"/>
                   </w:rPr>
-                  <m:t>L("</m:t>
-                </m:r>
-                <m:r>
-                  <w:rPr>
-                    <w:rFonts w:ascii="Cambria Math" w:hAnsi="Cambria Math" w:cs="Times New Roman"/>
-                    <w:sz w:val="28"/>
-                    <w:szCs w:val="28"/>
-                  </w:rPr>
-                  <m:t>Ва</m:t>
-                </m:r>
-                <m:r>
-                  <w:rPr>
-                    <w:rFonts w:ascii="Cambria Math" w:hAnsi="Cambria Math" w:cs="Times New Roman"/>
-                    <w:sz w:val="28"/>
-                    <w:szCs w:val="28"/>
-                  </w:rPr>
-                  <m:t>","</m:t>
-                </m:r>
-                <m:r>
-                  <w:rPr>
-                    <w:rFonts w:ascii="Cambria Math" w:hAnsi="Cambria Math" w:cs="Times New Roman"/>
-                    <w:sz w:val="28"/>
-                    <w:szCs w:val="28"/>
-                  </w:rPr>
-                  <m:t>Бара</m:t>
-                </m:r>
-                <m:r>
-                  <w:rPr>
-                    <w:rFonts w:ascii="Cambria Math" w:hAnsi="Cambria Math" w:cs="Times New Roman"/>
-                    <w:sz w:val="28"/>
-                    <w:szCs w:val="28"/>
-                  </w:rPr>
-                  <m:t>")+1</m:t>
+                  <m:t>L("Ва","Бара")+1</m:t>
                 </m:r>
               </m:e>
               <m:e>
@@ -7551,39 +7272,7 @@
                     <w:sz w:val="28"/>
                     <w:szCs w:val="28"/>
                   </w:rPr>
-                  <m:t>L("</m:t>
-                </m:r>
-                <m:r>
-                  <w:rPr>
-                    <w:rFonts w:ascii="Cambria Math" w:hAnsi="Cambria Math" w:cs="Times New Roman"/>
-                    <w:sz w:val="28"/>
-                    <w:szCs w:val="28"/>
-                  </w:rPr>
-                  <m:t>Вар</m:t>
-                </m:r>
-                <m:r>
-                  <w:rPr>
-                    <w:rFonts w:ascii="Cambria Math" w:hAnsi="Cambria Math" w:cs="Times New Roman"/>
-                    <w:sz w:val="28"/>
-                    <w:szCs w:val="28"/>
-                  </w:rPr>
-                  <m:t>","</m:t>
-                </m:r>
-                <m:r>
-                  <w:rPr>
-                    <w:rFonts w:ascii="Cambria Math" w:hAnsi="Cambria Math" w:cs="Times New Roman"/>
-                    <w:sz w:val="28"/>
-                    <w:szCs w:val="28"/>
-                  </w:rPr>
-                  <m:t>Бар</m:t>
-                </m:r>
-                <m:r>
-                  <w:rPr>
-                    <w:rFonts w:ascii="Cambria Math" w:hAnsi="Cambria Math" w:cs="Times New Roman"/>
-                    <w:sz w:val="28"/>
-                    <w:szCs w:val="28"/>
-                  </w:rPr>
-                  <m:t>")+1</m:t>
+                  <m:t>L("Вар","Бар")+1</m:t>
                 </m:r>
               </m:e>
               <m:e>
@@ -7593,39 +7282,7 @@
                     <w:sz w:val="28"/>
                     <w:szCs w:val="28"/>
                   </w:rPr>
-                  <m:t>L("</m:t>
-                </m:r>
-                <m:r>
-                  <w:rPr>
-                    <w:rFonts w:ascii="Cambria Math" w:hAnsi="Cambria Math" w:cs="Times New Roman"/>
-                    <w:sz w:val="28"/>
-                    <w:szCs w:val="28"/>
-                  </w:rPr>
-                  <m:t>Ва</m:t>
-                </m:r>
-                <m:r>
-                  <w:rPr>
-                    <w:rFonts w:ascii="Cambria Math" w:hAnsi="Cambria Math" w:cs="Times New Roman"/>
-                    <w:sz w:val="28"/>
-                    <w:szCs w:val="28"/>
-                  </w:rPr>
-                  <m:t>","</m:t>
-                </m:r>
-                <m:r>
-                  <w:rPr>
-                    <w:rFonts w:ascii="Cambria Math" w:hAnsi="Cambria Math" w:cs="Times New Roman"/>
-                    <w:sz w:val="28"/>
-                    <w:szCs w:val="28"/>
-                  </w:rPr>
-                  <m:t>Бар</m:t>
-                </m:r>
-                <m:r>
-                  <w:rPr>
-                    <w:rFonts w:ascii="Cambria Math" w:hAnsi="Cambria Math" w:cs="Times New Roman"/>
-                    <w:sz w:val="28"/>
-                    <w:szCs w:val="28"/>
-                  </w:rPr>
-                  <m:t>")+1</m:t>
+                  <m:t>L("Ва","Бар")+1</m:t>
                 </m:r>
               </m:e>
             </m:eqArr>
@@ -7653,39 +7310,7 @@
             <w:sz w:val="28"/>
             <w:szCs w:val="28"/>
           </w:rPr>
-          <m:t>L("</m:t>
-        </m:r>
-        <m:r>
-          <w:rPr>
-            <w:rFonts w:ascii="Cambria Math" w:hAnsi="Cambria Math" w:cs="Times New Roman"/>
-            <w:sz w:val="28"/>
-            <w:szCs w:val="28"/>
-          </w:rPr>
-          <m:t>Ва</m:t>
-        </m:r>
-        <m:r>
-          <w:rPr>
-            <w:rFonts w:ascii="Cambria Math" w:hAnsi="Cambria Math" w:cs="Times New Roman"/>
-            <w:sz w:val="28"/>
-            <w:szCs w:val="28"/>
-          </w:rPr>
-          <m:t>","</m:t>
-        </m:r>
-        <m:r>
-          <w:rPr>
-            <w:rFonts w:ascii="Cambria Math" w:hAnsi="Cambria Math" w:cs="Times New Roman"/>
-            <w:sz w:val="28"/>
-            <w:szCs w:val="28"/>
-          </w:rPr>
-          <m:t>Бара</m:t>
-        </m:r>
-        <m:r>
-          <w:rPr>
-            <w:rFonts w:ascii="Cambria Math" w:hAnsi="Cambria Math" w:cs="Times New Roman"/>
-            <w:sz w:val="28"/>
-            <w:szCs w:val="28"/>
-          </w:rPr>
-          <m:t>")=</m:t>
+          <m:t>L("Ва","Бара")=</m:t>
         </m:r>
         <m:r>
           <w:rPr>
@@ -7728,39 +7353,7 @@
                     <w:sz w:val="28"/>
                     <w:szCs w:val="28"/>
                   </w:rPr>
-                  <m:t>L("</m:t>
-                </m:r>
-                <m:r>
-                  <w:rPr>
-                    <w:rFonts w:ascii="Cambria Math" w:hAnsi="Cambria Math" w:cs="Times New Roman"/>
-                    <w:sz w:val="28"/>
-                    <w:szCs w:val="28"/>
-                  </w:rPr>
-                  <m:t>В</m:t>
-                </m:r>
-                <m:r>
-                  <w:rPr>
-                    <w:rFonts w:ascii="Cambria Math" w:hAnsi="Cambria Math" w:cs="Times New Roman"/>
-                    <w:sz w:val="28"/>
-                    <w:szCs w:val="28"/>
-                  </w:rPr>
-                  <m:t>","</m:t>
-                </m:r>
-                <m:r>
-                  <w:rPr>
-                    <w:rFonts w:ascii="Cambria Math" w:hAnsi="Cambria Math" w:cs="Times New Roman"/>
-                    <w:sz w:val="28"/>
-                    <w:szCs w:val="28"/>
-                  </w:rPr>
-                  <m:t>Бара</m:t>
-                </m:r>
-                <m:r>
-                  <w:rPr>
-                    <w:rFonts w:ascii="Cambria Math" w:hAnsi="Cambria Math" w:cs="Times New Roman"/>
-                    <w:sz w:val="28"/>
-                    <w:szCs w:val="28"/>
-                  </w:rPr>
-                  <m:t>")+1</m:t>
+                  <m:t>L("В","Бара")+1</m:t>
                 </m:r>
               </m:e>
               <m:e>
@@ -7770,39 +7363,7 @@
                     <w:sz w:val="28"/>
                     <w:szCs w:val="28"/>
                   </w:rPr>
-                  <m:t>L("</m:t>
-                </m:r>
-                <m:r>
-                  <w:rPr>
-                    <w:rFonts w:ascii="Cambria Math" w:hAnsi="Cambria Math" w:cs="Times New Roman"/>
-                    <w:sz w:val="28"/>
-                    <w:szCs w:val="28"/>
-                  </w:rPr>
-                  <m:t>Ва</m:t>
-                </m:r>
-                <m:r>
-                  <w:rPr>
-                    <w:rFonts w:ascii="Cambria Math" w:hAnsi="Cambria Math" w:cs="Times New Roman"/>
-                    <w:sz w:val="28"/>
-                    <w:szCs w:val="28"/>
-                  </w:rPr>
-                  <m:t>","</m:t>
-                </m:r>
-                <m:r>
-                  <w:rPr>
-                    <w:rFonts w:ascii="Cambria Math" w:hAnsi="Cambria Math" w:cs="Times New Roman"/>
-                    <w:sz w:val="28"/>
-                    <w:szCs w:val="28"/>
-                  </w:rPr>
-                  <m:t>Бар</m:t>
-                </m:r>
-                <m:r>
-                  <w:rPr>
-                    <w:rFonts w:ascii="Cambria Math" w:hAnsi="Cambria Math" w:cs="Times New Roman"/>
-                    <w:sz w:val="28"/>
-                    <w:szCs w:val="28"/>
-                  </w:rPr>
-                  <m:t>")+1</m:t>
+                  <m:t>L("Ва","Бар")+1</m:t>
                 </m:r>
               </m:e>
               <m:e>
@@ -7821,43 +7382,7 @@
                     <w:sz w:val="28"/>
                     <w:szCs w:val="28"/>
                   </w:rPr>
-                  <m:t>"</m:t>
-                </m:r>
-                <m:r>
-                  <w:rPr>
-                    <w:rFonts w:ascii="Cambria Math" w:hAnsi="Cambria Math" w:cs="Times New Roman"/>
-                    <w:color w:val="000000" w:themeColor="text1"/>
-                    <w:sz w:val="28"/>
-                    <w:szCs w:val="28"/>
-                  </w:rPr>
-                  <m:t>В</m:t>
-                </m:r>
-                <m:r>
-                  <w:rPr>
-                    <w:rFonts w:ascii="Cambria Math" w:hAnsi="Cambria Math" w:cs="Times New Roman"/>
-                    <w:color w:val="000000" w:themeColor="text1"/>
-                    <w:sz w:val="28"/>
-                    <w:szCs w:val="28"/>
-                  </w:rPr>
-                  <m:t>","</m:t>
-                </m:r>
-                <m:r>
-                  <w:rPr>
-                    <w:rFonts w:ascii="Cambria Math" w:hAnsi="Cambria Math" w:cs="Times New Roman"/>
-                    <w:color w:val="000000" w:themeColor="text1"/>
-                    <w:sz w:val="28"/>
-                    <w:szCs w:val="28"/>
-                  </w:rPr>
-                  <m:t>Бар</m:t>
-                </m:r>
-                <m:r>
-                  <w:rPr>
-                    <w:rFonts w:ascii="Cambria Math" w:hAnsi="Cambria Math" w:cs="Times New Roman"/>
-                    <w:color w:val="000000" w:themeColor="text1"/>
-                    <w:sz w:val="28"/>
-                    <w:szCs w:val="28"/>
-                  </w:rPr>
-                  <m:t>"</m:t>
+                  <m:t>"В","Бар"</m:t>
                 </m:r>
                 <m:r>
                   <w:rPr>
@@ -7893,39 +7418,7 @@
             <w:sz w:val="28"/>
             <w:szCs w:val="28"/>
           </w:rPr>
-          <m:t>L("</m:t>
-        </m:r>
-        <m:r>
-          <w:rPr>
-            <w:rFonts w:ascii="Cambria Math" w:hAnsi="Cambria Math" w:cs="Times New Roman"/>
-            <w:sz w:val="28"/>
-            <w:szCs w:val="28"/>
-          </w:rPr>
-          <m:t>В</m:t>
-        </m:r>
-        <m:r>
-          <w:rPr>
-            <w:rFonts w:ascii="Cambria Math" w:hAnsi="Cambria Math" w:cs="Times New Roman"/>
-            <w:sz w:val="28"/>
-            <w:szCs w:val="28"/>
-          </w:rPr>
-          <m:t>","</m:t>
-        </m:r>
-        <m:r>
-          <w:rPr>
-            <w:rFonts w:ascii="Cambria Math" w:hAnsi="Cambria Math" w:cs="Times New Roman"/>
-            <w:sz w:val="28"/>
-            <w:szCs w:val="28"/>
-          </w:rPr>
-          <m:t>Баран</m:t>
-        </m:r>
-        <m:r>
-          <w:rPr>
-            <w:rFonts w:ascii="Cambria Math" w:hAnsi="Cambria Math" w:cs="Times New Roman"/>
-            <w:sz w:val="28"/>
-            <w:szCs w:val="28"/>
-          </w:rPr>
-          <m:t>")=</m:t>
+          <m:t>L("В","Баран")=</m:t>
         </m:r>
         <m:r>
           <w:rPr>
@@ -7968,23 +7461,7 @@
                     <w:sz w:val="28"/>
                     <w:szCs w:val="28"/>
                   </w:rPr>
-                  <m:t>L("","</m:t>
-                </m:r>
-                <m:r>
-                  <w:rPr>
-                    <w:rFonts w:ascii="Cambria Math" w:hAnsi="Cambria Math" w:cs="Times New Roman"/>
-                    <w:sz w:val="28"/>
-                    <w:szCs w:val="28"/>
-                  </w:rPr>
-                  <m:t>Баран</m:t>
-                </m:r>
-                <m:r>
-                  <w:rPr>
-                    <w:rFonts w:ascii="Cambria Math" w:hAnsi="Cambria Math" w:cs="Times New Roman"/>
-                    <w:sz w:val="28"/>
-                    <w:szCs w:val="28"/>
-                  </w:rPr>
-                  <m:t>")+1</m:t>
+                  <m:t>L("","Баран")+1</m:t>
                 </m:r>
               </m:e>
               <m:e>
@@ -7994,39 +7471,7 @@
                     <w:sz w:val="28"/>
                     <w:szCs w:val="28"/>
                   </w:rPr>
-                  <m:t>L("</m:t>
-                </m:r>
-                <m:r>
-                  <w:rPr>
-                    <w:rFonts w:ascii="Cambria Math" w:hAnsi="Cambria Math" w:cs="Times New Roman"/>
-                    <w:sz w:val="28"/>
-                    <w:szCs w:val="28"/>
-                  </w:rPr>
-                  <m:t>В</m:t>
-                </m:r>
-                <m:r>
-                  <w:rPr>
-                    <w:rFonts w:ascii="Cambria Math" w:hAnsi="Cambria Math" w:cs="Times New Roman"/>
-                    <w:sz w:val="28"/>
-                    <w:szCs w:val="28"/>
-                  </w:rPr>
-                  <m:t>","</m:t>
-                </m:r>
-                <m:r>
-                  <w:rPr>
-                    <w:rFonts w:ascii="Cambria Math" w:hAnsi="Cambria Math" w:cs="Times New Roman"/>
-                    <w:sz w:val="28"/>
-                    <w:szCs w:val="28"/>
-                  </w:rPr>
-                  <m:t>Бара</m:t>
-                </m:r>
-                <m:r>
-                  <w:rPr>
-                    <w:rFonts w:ascii="Cambria Math" w:hAnsi="Cambria Math" w:cs="Times New Roman"/>
-                    <w:sz w:val="28"/>
-                    <w:szCs w:val="28"/>
-                  </w:rPr>
-                  <m:t>")+1</m:t>
+                  <m:t>L("В","Бара")+1</m:t>
                 </m:r>
               </m:e>
               <m:e>
@@ -8036,23 +7481,7 @@
                     <w:sz w:val="28"/>
                     <w:szCs w:val="28"/>
                   </w:rPr>
-                  <m:t>L("","</m:t>
-                </m:r>
-                <m:r>
-                  <w:rPr>
-                    <w:rFonts w:ascii="Cambria Math" w:hAnsi="Cambria Math" w:cs="Times New Roman"/>
-                    <w:sz w:val="28"/>
-                    <w:szCs w:val="28"/>
-                  </w:rPr>
-                  <m:t>Бара</m:t>
-                </m:r>
-                <m:r>
-                  <w:rPr>
-                    <w:rFonts w:ascii="Cambria Math" w:hAnsi="Cambria Math" w:cs="Times New Roman"/>
-                    <w:sz w:val="28"/>
-                    <w:szCs w:val="28"/>
-                  </w:rPr>
-                  <m:t>")+1</m:t>
+                  <m:t>L("","Бара")+1</m:t>
                 </m:r>
               </m:e>
             </m:eqArr>
@@ -8080,39 +7509,7 @@
               <w:sz w:val="28"/>
               <w:szCs w:val="28"/>
             </w:rPr>
-            <m:t>L("","</m:t>
-          </m:r>
-          <m:r>
-            <w:rPr>
-              <w:rFonts w:ascii="Cambria Math" w:hAnsi="Cambria Math" w:cs="Times New Roman"/>
-              <w:sz w:val="28"/>
-              <w:szCs w:val="28"/>
-            </w:rPr>
-            <m:t>Баран</m:t>
-          </m:r>
-          <m:r>
-            <w:rPr>
-              <w:rFonts w:ascii="Cambria Math" w:hAnsi="Cambria Math" w:cs="Times New Roman"/>
-              <w:sz w:val="28"/>
-              <w:szCs w:val="28"/>
-            </w:rPr>
-            <m:t>") =5,  L("","</m:t>
-          </m:r>
-          <m:r>
-            <w:rPr>
-              <w:rFonts w:ascii="Cambria Math" w:hAnsi="Cambria Math" w:cs="Times New Roman"/>
-              <w:sz w:val="28"/>
-              <w:szCs w:val="28"/>
-            </w:rPr>
-            <m:t>Бара</m:t>
-          </m:r>
-          <m:r>
-            <w:rPr>
-              <w:rFonts w:ascii="Cambria Math" w:hAnsi="Cambria Math" w:cs="Times New Roman"/>
-              <w:sz w:val="28"/>
-              <w:szCs w:val="28"/>
-            </w:rPr>
-            <m:t>")=4</m:t>
+            <m:t>L("","Баран") =5,  L("","Бара")=4</m:t>
           </m:r>
         </m:oMath>
       </m:oMathPara>
@@ -8137,39 +7534,7 @@
             <w:sz w:val="28"/>
             <w:szCs w:val="28"/>
           </w:rPr>
-          <m:t>L("</m:t>
-        </m:r>
-        <m:r>
-          <w:rPr>
-            <w:rFonts w:ascii="Cambria Math" w:hAnsi="Cambria Math" w:cs="Times New Roman"/>
-            <w:sz w:val="28"/>
-            <w:szCs w:val="28"/>
-          </w:rPr>
-          <m:t>В</m:t>
-        </m:r>
-        <m:r>
-          <w:rPr>
-            <w:rFonts w:ascii="Cambria Math" w:hAnsi="Cambria Math" w:cs="Times New Roman"/>
-            <w:sz w:val="28"/>
-            <w:szCs w:val="28"/>
-          </w:rPr>
-          <m:t>","</m:t>
-        </m:r>
-        <m:r>
-          <w:rPr>
-            <w:rFonts w:ascii="Cambria Math" w:hAnsi="Cambria Math" w:cs="Times New Roman"/>
-            <w:sz w:val="28"/>
-            <w:szCs w:val="28"/>
-          </w:rPr>
-          <m:t>Бара</m:t>
-        </m:r>
-        <m:r>
-          <w:rPr>
-            <w:rFonts w:ascii="Cambria Math" w:hAnsi="Cambria Math" w:cs="Times New Roman"/>
-            <w:sz w:val="28"/>
-            <w:szCs w:val="28"/>
-          </w:rPr>
-          <m:t>")=</m:t>
+          <m:t>L("В","Бара")=</m:t>
         </m:r>
         <m:r>
           <w:rPr>
@@ -8212,23 +7577,7 @@
                     <w:sz w:val="28"/>
                     <w:szCs w:val="28"/>
                   </w:rPr>
-                  <m:t>L("","</m:t>
-                </m:r>
-                <m:r>
-                  <w:rPr>
-                    <w:rFonts w:ascii="Cambria Math" w:hAnsi="Cambria Math" w:cs="Times New Roman"/>
-                    <w:sz w:val="28"/>
-                    <w:szCs w:val="28"/>
-                  </w:rPr>
-                  <m:t>Бара</m:t>
-                </m:r>
-                <m:r>
-                  <w:rPr>
-                    <w:rFonts w:ascii="Cambria Math" w:hAnsi="Cambria Math" w:cs="Times New Roman"/>
-                    <w:sz w:val="28"/>
-                    <w:szCs w:val="28"/>
-                  </w:rPr>
-                  <m:t>")+1</m:t>
+                  <m:t>L("","Бара")+1</m:t>
                 </m:r>
               </m:e>
               <m:e>
@@ -8238,39 +7587,7 @@
                     <w:sz w:val="28"/>
                     <w:szCs w:val="28"/>
                   </w:rPr>
-                  <m:t>L("</m:t>
-                </m:r>
-                <m:r>
-                  <w:rPr>
-                    <w:rFonts w:ascii="Cambria Math" w:hAnsi="Cambria Math" w:cs="Times New Roman"/>
-                    <w:sz w:val="28"/>
-                    <w:szCs w:val="28"/>
-                  </w:rPr>
-                  <m:t>В</m:t>
-                </m:r>
-                <m:r>
-                  <w:rPr>
-                    <w:rFonts w:ascii="Cambria Math" w:hAnsi="Cambria Math" w:cs="Times New Roman"/>
-                    <w:sz w:val="28"/>
-                    <w:szCs w:val="28"/>
-                  </w:rPr>
-                  <m:t>","</m:t>
-                </m:r>
-                <m:r>
-                  <w:rPr>
-                    <w:rFonts w:ascii="Cambria Math" w:hAnsi="Cambria Math" w:cs="Times New Roman"/>
-                    <w:sz w:val="28"/>
-                    <w:szCs w:val="28"/>
-                  </w:rPr>
-                  <m:t>Бар</m:t>
-                </m:r>
-                <m:r>
-                  <w:rPr>
-                    <w:rFonts w:ascii="Cambria Math" w:hAnsi="Cambria Math" w:cs="Times New Roman"/>
-                    <w:sz w:val="28"/>
-                    <w:szCs w:val="28"/>
-                  </w:rPr>
-                  <m:t>")+1</m:t>
+                  <m:t>L("В","Бар")+1</m:t>
                 </m:r>
               </m:e>
               <m:e>
@@ -8280,23 +7597,7 @@
                     <w:sz w:val="28"/>
                     <w:szCs w:val="28"/>
                   </w:rPr>
-                  <m:t>L("","</m:t>
-                </m:r>
-                <m:r>
-                  <w:rPr>
-                    <w:rFonts w:ascii="Cambria Math" w:hAnsi="Cambria Math" w:cs="Times New Roman"/>
-                    <w:sz w:val="28"/>
-                    <w:szCs w:val="28"/>
-                  </w:rPr>
-                  <m:t>Бар</m:t>
-                </m:r>
-                <m:r>
-                  <w:rPr>
-                    <w:rFonts w:ascii="Cambria Math" w:hAnsi="Cambria Math" w:cs="Times New Roman"/>
-                    <w:sz w:val="28"/>
-                    <w:szCs w:val="28"/>
-                  </w:rPr>
-                  <m:t>")+1</m:t>
+                  <m:t>L("","Бар")+1</m:t>
                 </m:r>
               </m:e>
             </m:eqArr>
@@ -8324,39 +7625,7 @@
               <w:sz w:val="28"/>
               <w:szCs w:val="28"/>
             </w:rPr>
-            <m:t>L("","</m:t>
-          </m:r>
-          <m:r>
-            <w:rPr>
-              <w:rFonts w:ascii="Cambria Math" w:hAnsi="Cambria Math" w:cs="Times New Roman"/>
-              <w:sz w:val="28"/>
-              <w:szCs w:val="28"/>
-            </w:rPr>
-            <m:t>Бара</m:t>
-          </m:r>
-          <m:r>
-            <w:rPr>
-              <w:rFonts w:ascii="Cambria Math" w:hAnsi="Cambria Math" w:cs="Times New Roman"/>
-              <w:sz w:val="28"/>
-              <w:szCs w:val="28"/>
-            </w:rPr>
-            <m:t>") =4,  L("","</m:t>
-          </m:r>
-          <m:r>
-            <w:rPr>
-              <w:rFonts w:ascii="Cambria Math" w:hAnsi="Cambria Math" w:cs="Times New Roman"/>
-              <w:sz w:val="28"/>
-              <w:szCs w:val="28"/>
-            </w:rPr>
-            <m:t>Бар</m:t>
-          </m:r>
-          <m:r>
-            <w:rPr>
-              <w:rFonts w:ascii="Cambria Math" w:hAnsi="Cambria Math" w:cs="Times New Roman"/>
-              <w:sz w:val="28"/>
-              <w:szCs w:val="28"/>
-            </w:rPr>
-            <m:t>")=3</m:t>
+            <m:t>L("","Бара") =4,  L("","Бар")=3</m:t>
           </m:r>
         </m:oMath>
       </m:oMathPara>
@@ -8390,39 +7659,7 @@
             <w:sz w:val="28"/>
             <w:szCs w:val="28"/>
           </w:rPr>
-          <m:t>("</m:t>
-        </m:r>
-        <m:r>
-          <w:rPr>
-            <w:rFonts w:ascii="Cambria Math" w:hAnsi="Cambria Math" w:cs="Times New Roman"/>
-            <w:sz w:val="28"/>
-            <w:szCs w:val="28"/>
-          </w:rPr>
-          <m:t>Вар</m:t>
-        </m:r>
-        <m:r>
-          <w:rPr>
-            <w:rFonts w:ascii="Cambria Math" w:hAnsi="Cambria Math" w:cs="Times New Roman"/>
-            <w:sz w:val="28"/>
-            <w:szCs w:val="28"/>
-          </w:rPr>
-          <m:t>","</m:t>
-        </m:r>
-        <m:r>
-          <w:rPr>
-            <w:rFonts w:ascii="Cambria Math" w:hAnsi="Cambria Math" w:cs="Times New Roman"/>
-            <w:sz w:val="28"/>
-            <w:szCs w:val="28"/>
-          </w:rPr>
-          <m:t>Бар</m:t>
-        </m:r>
-        <m:r>
-          <w:rPr>
-            <w:rFonts w:ascii="Cambria Math" w:hAnsi="Cambria Math" w:cs="Times New Roman"/>
-            <w:sz w:val="28"/>
-            <w:szCs w:val="28"/>
-          </w:rPr>
-          <m:t>")=</m:t>
+          <m:t>("Вар","Бар")=</m:t>
         </m:r>
         <m:r>
           <w:rPr>
@@ -8465,39 +7702,7 @@
                     <w:sz w:val="28"/>
                     <w:szCs w:val="28"/>
                   </w:rPr>
-                  <m:t>L("</m:t>
-                </m:r>
-                <m:r>
-                  <w:rPr>
-                    <w:rFonts w:ascii="Cambria Math" w:hAnsi="Cambria Math" w:cs="Times New Roman"/>
-                    <w:sz w:val="28"/>
-                    <w:szCs w:val="28"/>
-                  </w:rPr>
-                  <m:t>Ва</m:t>
-                </m:r>
-                <m:r>
-                  <w:rPr>
-                    <w:rFonts w:ascii="Cambria Math" w:hAnsi="Cambria Math" w:cs="Times New Roman"/>
-                    <w:sz w:val="28"/>
-                    <w:szCs w:val="28"/>
-                  </w:rPr>
-                  <m:t>","</m:t>
-                </m:r>
-                <m:r>
-                  <w:rPr>
-                    <w:rFonts w:ascii="Cambria Math" w:hAnsi="Cambria Math" w:cs="Times New Roman"/>
-                    <w:sz w:val="28"/>
-                    <w:szCs w:val="28"/>
-                  </w:rPr>
-                  <m:t>Бар</m:t>
-                </m:r>
-                <m:r>
-                  <w:rPr>
-                    <w:rFonts w:ascii="Cambria Math" w:hAnsi="Cambria Math" w:cs="Times New Roman"/>
-                    <w:sz w:val="28"/>
-                    <w:szCs w:val="28"/>
-                  </w:rPr>
-                  <m:t>")+1</m:t>
+                  <m:t>L("Ва","Бар")+1</m:t>
                 </m:r>
               </m:e>
               <m:e>
@@ -8507,39 +7712,7 @@
                     <w:sz w:val="28"/>
                     <w:szCs w:val="28"/>
                   </w:rPr>
-                  <m:t>L("</m:t>
-                </m:r>
-                <m:r>
-                  <w:rPr>
-                    <w:rFonts w:ascii="Cambria Math" w:hAnsi="Cambria Math" w:cs="Times New Roman"/>
-                    <w:sz w:val="28"/>
-                    <w:szCs w:val="28"/>
-                  </w:rPr>
-                  <m:t>Вар</m:t>
-                </m:r>
-                <m:r>
-                  <w:rPr>
-                    <w:rFonts w:ascii="Cambria Math" w:hAnsi="Cambria Math" w:cs="Times New Roman"/>
-                    <w:sz w:val="28"/>
-                    <w:szCs w:val="28"/>
-                  </w:rPr>
-                  <m:t>","</m:t>
-                </m:r>
-                <m:r>
-                  <w:rPr>
-                    <w:rFonts w:ascii="Cambria Math" w:hAnsi="Cambria Math" w:cs="Times New Roman"/>
-                    <w:sz w:val="28"/>
-                    <w:szCs w:val="28"/>
-                  </w:rPr>
-                  <m:t>Ба</m:t>
-                </m:r>
-                <m:r>
-                  <w:rPr>
-                    <w:rFonts w:ascii="Cambria Math" w:hAnsi="Cambria Math" w:cs="Times New Roman"/>
-                    <w:sz w:val="28"/>
-                    <w:szCs w:val="28"/>
-                  </w:rPr>
-                  <m:t>")+1</m:t>
+                  <m:t>L("Вар","Ба")+1</m:t>
                 </m:r>
               </m:e>
               <m:e>
@@ -8549,39 +7722,7 @@
                     <w:sz w:val="28"/>
                     <w:szCs w:val="28"/>
                   </w:rPr>
-                  <m:t>L("</m:t>
-                </m:r>
-                <m:r>
-                  <w:rPr>
-                    <w:rFonts w:ascii="Cambria Math" w:hAnsi="Cambria Math" w:cs="Times New Roman"/>
-                    <w:sz w:val="28"/>
-                    <w:szCs w:val="28"/>
-                  </w:rPr>
-                  <m:t>Ва</m:t>
-                </m:r>
-                <m:r>
-                  <w:rPr>
-                    <w:rFonts w:ascii="Cambria Math" w:hAnsi="Cambria Math" w:cs="Times New Roman"/>
-                    <w:sz w:val="28"/>
-                    <w:szCs w:val="28"/>
-                  </w:rPr>
-                  <m:t>","</m:t>
-                </m:r>
-                <m:r>
-                  <w:rPr>
-                    <w:rFonts w:ascii="Cambria Math" w:hAnsi="Cambria Math" w:cs="Times New Roman"/>
-                    <w:sz w:val="28"/>
-                    <w:szCs w:val="28"/>
-                  </w:rPr>
-                  <m:t>Ба</m:t>
-                </m:r>
-                <m:r>
-                  <w:rPr>
-                    <w:rFonts w:ascii="Cambria Math" w:hAnsi="Cambria Math" w:cs="Times New Roman"/>
-                    <w:sz w:val="28"/>
-                    <w:szCs w:val="28"/>
-                  </w:rPr>
-                  <m:t>")+1</m:t>
+                  <m:t>L("Ва","Ба")+1</m:t>
                 </m:r>
               </m:e>
             </m:eqArr>
@@ -8609,39 +7750,7 @@
             <w:sz w:val="28"/>
             <w:szCs w:val="28"/>
           </w:rPr>
-          <m:t>L("</m:t>
-        </m:r>
-        <m:r>
-          <w:rPr>
-            <w:rFonts w:ascii="Cambria Math" w:hAnsi="Cambria Math" w:cs="Times New Roman"/>
-            <w:sz w:val="28"/>
-            <w:szCs w:val="28"/>
-          </w:rPr>
-          <m:t>Ва</m:t>
-        </m:r>
-        <m:r>
-          <w:rPr>
-            <w:rFonts w:ascii="Cambria Math" w:hAnsi="Cambria Math" w:cs="Times New Roman"/>
-            <w:sz w:val="28"/>
-            <w:szCs w:val="28"/>
-          </w:rPr>
-          <m:t>","</m:t>
-        </m:r>
-        <m:r>
-          <w:rPr>
-            <w:rFonts w:ascii="Cambria Math" w:hAnsi="Cambria Math" w:cs="Times New Roman"/>
-            <w:sz w:val="28"/>
-            <w:szCs w:val="28"/>
-          </w:rPr>
-          <m:t>Бар</m:t>
-        </m:r>
-        <m:r>
-          <w:rPr>
-            <w:rFonts w:ascii="Cambria Math" w:hAnsi="Cambria Math" w:cs="Times New Roman"/>
-            <w:sz w:val="28"/>
-            <w:szCs w:val="28"/>
-          </w:rPr>
-          <m:t>")=</m:t>
+          <m:t>L("Ва","Бар")=</m:t>
         </m:r>
         <m:r>
           <w:rPr>
@@ -8684,39 +7793,7 @@
                     <w:sz w:val="28"/>
                     <w:szCs w:val="28"/>
                   </w:rPr>
-                  <m:t>L("</m:t>
-                </m:r>
-                <m:r>
-                  <w:rPr>
-                    <w:rFonts w:ascii="Cambria Math" w:hAnsi="Cambria Math" w:cs="Times New Roman"/>
-                    <w:sz w:val="28"/>
-                    <w:szCs w:val="28"/>
-                  </w:rPr>
-                  <m:t>В</m:t>
-                </m:r>
-                <m:r>
-                  <w:rPr>
-                    <w:rFonts w:ascii="Cambria Math" w:hAnsi="Cambria Math" w:cs="Times New Roman"/>
-                    <w:sz w:val="28"/>
-                    <w:szCs w:val="28"/>
-                  </w:rPr>
-                  <m:t>","</m:t>
-                </m:r>
-                <m:r>
-                  <w:rPr>
-                    <w:rFonts w:ascii="Cambria Math" w:hAnsi="Cambria Math" w:cs="Times New Roman"/>
-                    <w:sz w:val="28"/>
-                    <w:szCs w:val="28"/>
-                  </w:rPr>
-                  <m:t>Бар</m:t>
-                </m:r>
-                <m:r>
-                  <w:rPr>
-                    <w:rFonts w:ascii="Cambria Math" w:hAnsi="Cambria Math" w:cs="Times New Roman"/>
-                    <w:sz w:val="28"/>
-                    <w:szCs w:val="28"/>
-                  </w:rPr>
-                  <m:t>")+1</m:t>
+                  <m:t>L("В","Бар")+1</m:t>
                 </m:r>
               </m:e>
               <m:e>
@@ -8726,39 +7803,7 @@
                     <w:sz w:val="28"/>
                     <w:szCs w:val="28"/>
                   </w:rPr>
-                  <m:t>L("</m:t>
-                </m:r>
-                <m:r>
-                  <w:rPr>
-                    <w:rFonts w:ascii="Cambria Math" w:hAnsi="Cambria Math" w:cs="Times New Roman"/>
-                    <w:sz w:val="28"/>
-                    <w:szCs w:val="28"/>
-                  </w:rPr>
-                  <m:t>Ва</m:t>
-                </m:r>
-                <m:r>
-                  <w:rPr>
-                    <w:rFonts w:ascii="Cambria Math" w:hAnsi="Cambria Math" w:cs="Times New Roman"/>
-                    <w:sz w:val="28"/>
-                    <w:szCs w:val="28"/>
-                  </w:rPr>
-                  <m:t>","</m:t>
-                </m:r>
-                <m:r>
-                  <w:rPr>
-                    <w:rFonts w:ascii="Cambria Math" w:hAnsi="Cambria Math" w:cs="Times New Roman"/>
-                    <w:sz w:val="28"/>
-                    <w:szCs w:val="28"/>
-                  </w:rPr>
-                  <m:t>Ба</m:t>
-                </m:r>
-                <m:r>
-                  <w:rPr>
-                    <w:rFonts w:ascii="Cambria Math" w:hAnsi="Cambria Math" w:cs="Times New Roman"/>
-                    <w:sz w:val="28"/>
-                    <w:szCs w:val="28"/>
-                  </w:rPr>
-                  <m:t>")+1</m:t>
+                  <m:t>L("Ва","Ба")+1</m:t>
                 </m:r>
               </m:e>
               <m:e>
@@ -8768,39 +7813,7 @@
                     <w:sz w:val="28"/>
                     <w:szCs w:val="28"/>
                   </w:rPr>
-                  <m:t>L("</m:t>
-                </m:r>
-                <m:r>
-                  <w:rPr>
-                    <w:rFonts w:ascii="Cambria Math" w:hAnsi="Cambria Math" w:cs="Times New Roman"/>
-                    <w:sz w:val="28"/>
-                    <w:szCs w:val="28"/>
-                  </w:rPr>
-                  <m:t>В</m:t>
-                </m:r>
-                <m:r>
-                  <w:rPr>
-                    <w:rFonts w:ascii="Cambria Math" w:hAnsi="Cambria Math" w:cs="Times New Roman"/>
-                    <w:sz w:val="28"/>
-                    <w:szCs w:val="28"/>
-                  </w:rPr>
-                  <m:t>","</m:t>
-                </m:r>
-                <m:r>
-                  <w:rPr>
-                    <w:rFonts w:ascii="Cambria Math" w:hAnsi="Cambria Math" w:cs="Times New Roman"/>
-                    <w:sz w:val="28"/>
-                    <w:szCs w:val="28"/>
-                  </w:rPr>
-                  <m:t>Ба</m:t>
-                </m:r>
-                <m:r>
-                  <w:rPr>
-                    <w:rFonts w:ascii="Cambria Math" w:hAnsi="Cambria Math" w:cs="Times New Roman"/>
-                    <w:sz w:val="28"/>
-                    <w:szCs w:val="28"/>
-                  </w:rPr>
-                  <m:t>")+1</m:t>
+                  <m:t>L("В","Ба")+1</m:t>
                 </m:r>
               </m:e>
             </m:eqArr>
@@ -8828,39 +7841,7 @@
             <w:sz w:val="28"/>
             <w:szCs w:val="28"/>
           </w:rPr>
-          <m:t>L("</m:t>
-        </m:r>
-        <m:r>
-          <w:rPr>
-            <w:rFonts w:ascii="Cambria Math" w:hAnsi="Cambria Math" w:cs="Times New Roman"/>
-            <w:sz w:val="28"/>
-            <w:szCs w:val="28"/>
-          </w:rPr>
-          <m:t>В</m:t>
-        </m:r>
-        <m:r>
-          <w:rPr>
-            <w:rFonts w:ascii="Cambria Math" w:hAnsi="Cambria Math" w:cs="Times New Roman"/>
-            <w:sz w:val="28"/>
-            <w:szCs w:val="28"/>
-          </w:rPr>
-          <m:t>","</m:t>
-        </m:r>
-        <m:r>
-          <w:rPr>
-            <w:rFonts w:ascii="Cambria Math" w:hAnsi="Cambria Math" w:cs="Times New Roman"/>
-            <w:sz w:val="28"/>
-            <w:szCs w:val="28"/>
-          </w:rPr>
-          <m:t>Бар</m:t>
-        </m:r>
-        <m:r>
-          <w:rPr>
-            <w:rFonts w:ascii="Cambria Math" w:hAnsi="Cambria Math" w:cs="Times New Roman"/>
-            <w:sz w:val="28"/>
-            <w:szCs w:val="28"/>
-          </w:rPr>
-          <m:t>")=</m:t>
+          <m:t>L("В","Бар")=</m:t>
         </m:r>
         <m:r>
           <w:rPr>
@@ -8903,23 +7884,7 @@
                     <w:sz w:val="28"/>
                     <w:szCs w:val="28"/>
                   </w:rPr>
-                  <m:t>L("","</m:t>
-                </m:r>
-                <m:r>
-                  <w:rPr>
-                    <w:rFonts w:ascii="Cambria Math" w:hAnsi="Cambria Math" w:cs="Times New Roman"/>
-                    <w:sz w:val="28"/>
-                    <w:szCs w:val="28"/>
-                  </w:rPr>
-                  <m:t>Бар</m:t>
-                </m:r>
-                <m:r>
-                  <w:rPr>
-                    <w:rFonts w:ascii="Cambria Math" w:hAnsi="Cambria Math" w:cs="Times New Roman"/>
-                    <w:sz w:val="28"/>
-                    <w:szCs w:val="28"/>
-                  </w:rPr>
-                  <m:t>")+1</m:t>
+                  <m:t>L("","Бар")+1</m:t>
                 </m:r>
               </m:e>
               <m:e>
@@ -8929,39 +7894,7 @@
                     <w:sz w:val="28"/>
                     <w:szCs w:val="28"/>
                   </w:rPr>
-                  <m:t>L("</m:t>
-                </m:r>
-                <m:r>
-                  <w:rPr>
-                    <w:rFonts w:ascii="Cambria Math" w:hAnsi="Cambria Math" w:cs="Times New Roman"/>
-                    <w:sz w:val="28"/>
-                    <w:szCs w:val="28"/>
-                  </w:rPr>
-                  <m:t>В</m:t>
-                </m:r>
-                <m:r>
-                  <w:rPr>
-                    <w:rFonts w:ascii="Cambria Math" w:hAnsi="Cambria Math" w:cs="Times New Roman"/>
-                    <w:sz w:val="28"/>
-                    <w:szCs w:val="28"/>
-                  </w:rPr>
-                  <m:t>","</m:t>
-                </m:r>
-                <m:r>
-                  <w:rPr>
-                    <w:rFonts w:ascii="Cambria Math" w:hAnsi="Cambria Math" w:cs="Times New Roman"/>
-                    <w:sz w:val="28"/>
-                    <w:szCs w:val="28"/>
-                  </w:rPr>
-                  <m:t>Ба</m:t>
-                </m:r>
-                <m:r>
-                  <w:rPr>
-                    <w:rFonts w:ascii="Cambria Math" w:hAnsi="Cambria Math" w:cs="Times New Roman"/>
-                    <w:sz w:val="28"/>
-                    <w:szCs w:val="28"/>
-                  </w:rPr>
-                  <m:t>")+1</m:t>
+                  <m:t>L("В","Ба")+1</m:t>
                 </m:r>
               </m:e>
               <m:e>
@@ -8971,23 +7904,7 @@
                     <w:sz w:val="28"/>
                     <w:szCs w:val="28"/>
                   </w:rPr>
-                  <m:t>L("","</m:t>
-                </m:r>
-                <m:r>
-                  <w:rPr>
-                    <w:rFonts w:ascii="Cambria Math" w:hAnsi="Cambria Math" w:cs="Times New Roman"/>
-                    <w:sz w:val="28"/>
-                    <w:szCs w:val="28"/>
-                  </w:rPr>
-                  <m:t>Ба</m:t>
-                </m:r>
-                <m:r>
-                  <w:rPr>
-                    <w:rFonts w:ascii="Cambria Math" w:hAnsi="Cambria Math" w:cs="Times New Roman"/>
-                    <w:sz w:val="28"/>
-                    <w:szCs w:val="28"/>
-                  </w:rPr>
-                  <m:t>")</m:t>
+                  <m:t>L("","Ба")</m:t>
                 </m:r>
               </m:e>
             </m:eqArr>
@@ -9015,39 +7932,7 @@
               <w:sz w:val="28"/>
               <w:szCs w:val="28"/>
             </w:rPr>
-            <m:t>L("","</m:t>
-          </m:r>
-          <m:r>
-            <w:rPr>
-              <w:rFonts w:ascii="Cambria Math" w:hAnsi="Cambria Math" w:cs="Times New Roman"/>
-              <w:sz w:val="28"/>
-              <w:szCs w:val="28"/>
-            </w:rPr>
-            <m:t>Бар</m:t>
-          </m:r>
-          <m:r>
-            <w:rPr>
-              <w:rFonts w:ascii="Cambria Math" w:hAnsi="Cambria Math" w:cs="Times New Roman"/>
-              <w:sz w:val="28"/>
-              <w:szCs w:val="28"/>
-            </w:rPr>
-            <m:t>") =3,  L("","</m:t>
-          </m:r>
-          <m:r>
-            <w:rPr>
-              <w:rFonts w:ascii="Cambria Math" w:hAnsi="Cambria Math" w:cs="Times New Roman"/>
-              <w:sz w:val="28"/>
-              <w:szCs w:val="28"/>
-            </w:rPr>
-            <m:t>Ба</m:t>
-          </m:r>
-          <m:r>
-            <w:rPr>
-              <w:rFonts w:ascii="Cambria Math" w:hAnsi="Cambria Math" w:cs="Times New Roman"/>
-              <w:sz w:val="28"/>
-              <w:szCs w:val="28"/>
-            </w:rPr>
-            <m:t>")=2</m:t>
+            <m:t>L("","Бар") =3,  L("","Ба")=2</m:t>
           </m:r>
         </m:oMath>
       </m:oMathPara>
@@ -9072,39 +7957,7 @@
             <w:sz w:val="28"/>
             <w:szCs w:val="28"/>
           </w:rPr>
-          <m:t>L("</m:t>
-        </m:r>
-        <m:r>
-          <w:rPr>
-            <w:rFonts w:ascii="Cambria Math" w:hAnsi="Cambria Math" w:cs="Times New Roman"/>
-            <w:sz w:val="28"/>
-            <w:szCs w:val="28"/>
-          </w:rPr>
-          <m:t>Вар</m:t>
-        </m:r>
-        <m:r>
-          <w:rPr>
-            <w:rFonts w:ascii="Cambria Math" w:hAnsi="Cambria Math" w:cs="Times New Roman"/>
-            <w:sz w:val="28"/>
-            <w:szCs w:val="28"/>
-          </w:rPr>
-          <m:t>","</m:t>
-        </m:r>
-        <m:r>
-          <w:rPr>
-            <w:rFonts w:ascii="Cambria Math" w:hAnsi="Cambria Math" w:cs="Times New Roman"/>
-            <w:sz w:val="28"/>
-            <w:szCs w:val="28"/>
-          </w:rPr>
-          <m:t>Ба</m:t>
-        </m:r>
-        <m:r>
-          <w:rPr>
-            <w:rFonts w:ascii="Cambria Math" w:hAnsi="Cambria Math" w:cs="Times New Roman"/>
-            <w:sz w:val="28"/>
-            <w:szCs w:val="28"/>
-          </w:rPr>
-          <m:t>")=</m:t>
+          <m:t>L("Вар","Ба")=</m:t>
         </m:r>
         <m:r>
           <w:rPr>
@@ -9147,39 +8000,7 @@
                     <w:sz w:val="28"/>
                     <w:szCs w:val="28"/>
                   </w:rPr>
-                  <m:t>L("</m:t>
-                </m:r>
-                <m:r>
-                  <w:rPr>
-                    <w:rFonts w:ascii="Cambria Math" w:hAnsi="Cambria Math" w:cs="Times New Roman"/>
-                    <w:sz w:val="28"/>
-                    <w:szCs w:val="28"/>
-                  </w:rPr>
-                  <m:t>Ва</m:t>
-                </m:r>
-                <m:r>
-                  <w:rPr>
-                    <w:rFonts w:ascii="Cambria Math" w:hAnsi="Cambria Math" w:cs="Times New Roman"/>
-                    <w:sz w:val="28"/>
-                    <w:szCs w:val="28"/>
-                  </w:rPr>
-                  <m:t>","</m:t>
-                </m:r>
-                <m:r>
-                  <w:rPr>
-                    <w:rFonts w:ascii="Cambria Math" w:hAnsi="Cambria Math" w:cs="Times New Roman"/>
-                    <w:sz w:val="28"/>
-                    <w:szCs w:val="28"/>
-                  </w:rPr>
-                  <m:t>Ба</m:t>
-                </m:r>
-                <m:r>
-                  <w:rPr>
-                    <w:rFonts w:ascii="Cambria Math" w:hAnsi="Cambria Math" w:cs="Times New Roman"/>
-                    <w:sz w:val="28"/>
-                    <w:szCs w:val="28"/>
-                  </w:rPr>
-                  <m:t>")+1</m:t>
+                  <m:t>L("Ва","Ба")+1</m:t>
                 </m:r>
               </m:e>
               <m:e>
@@ -9198,43 +8019,7 @@
                     <w:sz w:val="28"/>
                     <w:szCs w:val="28"/>
                   </w:rPr>
-                  <m:t>"</m:t>
-                </m:r>
-                <m:r>
-                  <w:rPr>
-                    <w:rFonts w:ascii="Cambria Math" w:hAnsi="Cambria Math" w:cs="Times New Roman"/>
-                    <w:color w:val="000000" w:themeColor="text1"/>
-                    <w:sz w:val="28"/>
-                    <w:szCs w:val="28"/>
-                  </w:rPr>
-                  <m:t>Вар</m:t>
-                </m:r>
-                <m:r>
-                  <w:rPr>
-                    <w:rFonts w:ascii="Cambria Math" w:hAnsi="Cambria Math" w:cs="Times New Roman"/>
-                    <w:color w:val="000000" w:themeColor="text1"/>
-                    <w:sz w:val="28"/>
-                    <w:szCs w:val="28"/>
-                  </w:rPr>
-                  <m:t>","</m:t>
-                </m:r>
-                <m:r>
-                  <w:rPr>
-                    <w:rFonts w:ascii="Cambria Math" w:hAnsi="Cambria Math" w:cs="Times New Roman"/>
-                    <w:color w:val="000000" w:themeColor="text1"/>
-                    <w:sz w:val="28"/>
-                    <w:szCs w:val="28"/>
-                  </w:rPr>
-                  <m:t>Б</m:t>
-                </m:r>
-                <m:r>
-                  <w:rPr>
-                    <w:rFonts w:ascii="Cambria Math" w:hAnsi="Cambria Math" w:cs="Times New Roman"/>
-                    <w:color w:val="000000" w:themeColor="text1"/>
-                    <w:sz w:val="28"/>
-                    <w:szCs w:val="28"/>
-                  </w:rPr>
-                  <m:t>"</m:t>
+                  <m:t>"Вар","Б"</m:t>
                 </m:r>
                 <m:r>
                   <w:rPr>
@@ -9252,23 +8037,7 @@
                     <w:sz w:val="28"/>
                     <w:szCs w:val="28"/>
                   </w:rPr>
-                  <m:t>L("</m:t>
-                </m:r>
-                <m:r>
-                  <w:rPr>
-                    <w:rFonts w:ascii="Cambria Math" w:hAnsi="Cambria Math" w:cs="Times New Roman"/>
-                    <w:sz w:val="28"/>
-                    <w:szCs w:val="28"/>
-                  </w:rPr>
-                  <m:t>Ва</m:t>
-                </m:r>
-                <m:r>
-                  <w:rPr>
-                    <w:rFonts w:ascii="Cambria Math" w:hAnsi="Cambria Math" w:cs="Times New Roman"/>
-                    <w:sz w:val="28"/>
-                    <w:szCs w:val="28"/>
-                  </w:rPr>
-                  <m:t>","")+1</m:t>
+                  <m:t>L("Ва","")+1</m:t>
                 </m:r>
               </m:e>
             </m:eqArr>
@@ -9304,23 +8073,7 @@
             <w:sz w:val="28"/>
             <w:szCs w:val="28"/>
           </w:rPr>
-          <m:t>L("</m:t>
-        </m:r>
-        <m:r>
-          <w:rPr>
-            <w:rFonts w:ascii="Cambria Math" w:hAnsi="Cambria Math" w:cs="Times New Roman"/>
-            <w:sz w:val="28"/>
-            <w:szCs w:val="28"/>
-          </w:rPr>
-          <m:t>Вар</m:t>
-        </m:r>
-        <m:r>
-          <w:rPr>
-            <w:rFonts w:ascii="Cambria Math" w:hAnsi="Cambria Math" w:cs="Times New Roman"/>
-            <w:sz w:val="28"/>
-            <w:szCs w:val="28"/>
-          </w:rPr>
-          <m:t>","и")=</m:t>
+          <m:t>L("Вар","и")=</m:t>
         </m:r>
         <m:r>
           <w:rPr>
@@ -9363,39 +8116,7 @@
                     <w:sz w:val="28"/>
                     <w:szCs w:val="28"/>
                   </w:rPr>
-                  <m:t>L("</m:t>
-                </m:r>
-                <m:r>
-                  <w:rPr>
-                    <w:rFonts w:ascii="Cambria Math" w:hAnsi="Cambria Math" w:cs="Times New Roman"/>
-                    <w:sz w:val="28"/>
-                    <w:szCs w:val="28"/>
-                  </w:rPr>
-                  <m:t>Ва</m:t>
-                </m:r>
-                <m:r>
-                  <w:rPr>
-                    <w:rFonts w:ascii="Cambria Math" w:hAnsi="Cambria Math" w:cs="Times New Roman"/>
-                    <w:sz w:val="28"/>
-                    <w:szCs w:val="28"/>
-                  </w:rPr>
-                  <m:t>","</m:t>
-                </m:r>
-                <m:r>
-                  <w:rPr>
-                    <w:rFonts w:ascii="Cambria Math" w:hAnsi="Cambria Math" w:cs="Times New Roman"/>
-                    <w:sz w:val="28"/>
-                    <w:szCs w:val="28"/>
-                  </w:rPr>
-                  <m:t>Б</m:t>
-                </m:r>
-                <m:r>
-                  <w:rPr>
-                    <w:rFonts w:ascii="Cambria Math" w:hAnsi="Cambria Math" w:cs="Times New Roman"/>
-                    <w:sz w:val="28"/>
-                    <w:szCs w:val="28"/>
-                  </w:rPr>
-                  <m:t>")+1</m:t>
+                  <m:t>L("Ва","Б")+1</m:t>
                 </m:r>
               </m:e>
               <m:e>
@@ -9405,23 +8126,7 @@
                     <w:sz w:val="28"/>
                     <w:szCs w:val="28"/>
                   </w:rPr>
-                  <m:t>L("</m:t>
-                </m:r>
-                <m:r>
-                  <w:rPr>
-                    <w:rFonts w:ascii="Cambria Math" w:hAnsi="Cambria Math" w:cs="Times New Roman"/>
-                    <w:sz w:val="28"/>
-                    <w:szCs w:val="28"/>
-                  </w:rPr>
-                  <m:t>Вар</m:t>
-                </m:r>
-                <m:r>
-                  <w:rPr>
-                    <w:rFonts w:ascii="Cambria Math" w:hAnsi="Cambria Math" w:cs="Times New Roman"/>
-                    <w:sz w:val="28"/>
-                    <w:szCs w:val="28"/>
-                  </w:rPr>
-                  <m:t>","")+1</m:t>
+                  <m:t>L("Вар","")+1</m:t>
                 </m:r>
               </m:e>
               <m:e>
@@ -9431,23 +8136,7 @@
                     <w:sz w:val="28"/>
                     <w:szCs w:val="28"/>
                   </w:rPr>
-                  <m:t>L("</m:t>
-                </m:r>
-                <m:r>
-                  <w:rPr>
-                    <w:rFonts w:ascii="Cambria Math" w:hAnsi="Cambria Math" w:cs="Times New Roman"/>
-                    <w:sz w:val="28"/>
-                    <w:szCs w:val="28"/>
-                  </w:rPr>
-                  <m:t>Ва</m:t>
-                </m:r>
-                <m:r>
-                  <w:rPr>
-                    <w:rFonts w:ascii="Cambria Math" w:hAnsi="Cambria Math" w:cs="Times New Roman"/>
-                    <w:sz w:val="28"/>
-                    <w:szCs w:val="28"/>
-                  </w:rPr>
-                  <m:t>","")+1</m:t>
+                  <m:t>L("Ва","")+1</m:t>
                 </m:r>
               </m:e>
             </m:eqArr>
@@ -9476,39 +8165,7 @@
               <w:szCs w:val="28"/>
             </w:rPr>
             <w:lastRenderedPageBreak/>
-            <m:t>L("</m:t>
-          </m:r>
-          <m:r>
-            <w:rPr>
-              <w:rFonts w:ascii="Cambria Math" w:hAnsi="Cambria Math" w:cs="Times New Roman"/>
-              <w:sz w:val="28"/>
-              <w:szCs w:val="28"/>
-            </w:rPr>
-            <m:t>Вар</m:t>
-          </m:r>
-          <m:r>
-            <w:rPr>
-              <w:rFonts w:ascii="Cambria Math" w:hAnsi="Cambria Math" w:cs="Times New Roman"/>
-              <w:sz w:val="28"/>
-              <w:szCs w:val="28"/>
-            </w:rPr>
-            <m:t>","") =3,  L("</m:t>
-          </m:r>
-          <m:r>
-            <w:rPr>
-              <w:rFonts w:ascii="Cambria Math" w:hAnsi="Cambria Math" w:cs="Times New Roman"/>
-              <w:sz w:val="28"/>
-              <w:szCs w:val="28"/>
-            </w:rPr>
-            <m:t>Ва</m:t>
-          </m:r>
-          <m:r>
-            <w:rPr>
-              <w:rFonts w:ascii="Cambria Math" w:hAnsi="Cambria Math" w:cs="Times New Roman"/>
-              <w:sz w:val="28"/>
-              <w:szCs w:val="28"/>
-            </w:rPr>
-            <m:t>","")=2</m:t>
+            <m:t>L("Вар","") =3,  L("Ва","")=2</m:t>
           </m:r>
         </m:oMath>
       </m:oMathPara>
@@ -9541,39 +8198,7 @@
             <w:sz w:val="28"/>
             <w:szCs w:val="28"/>
           </w:rPr>
-          <m:t>L("</m:t>
-        </m:r>
-        <m:r>
-          <w:rPr>
-            <w:rFonts w:ascii="Cambria Math" w:hAnsi="Cambria Math" w:cs="Times New Roman"/>
-            <w:sz w:val="28"/>
-            <w:szCs w:val="28"/>
-          </w:rPr>
-          <m:t>Ва</m:t>
-        </m:r>
-        <m:r>
-          <w:rPr>
-            <w:rFonts w:ascii="Cambria Math" w:hAnsi="Cambria Math" w:cs="Times New Roman"/>
-            <w:sz w:val="28"/>
-            <w:szCs w:val="28"/>
-          </w:rPr>
-          <m:t>","</m:t>
-        </m:r>
-        <m:r>
-          <w:rPr>
-            <w:rFonts w:ascii="Cambria Math" w:hAnsi="Cambria Math" w:cs="Times New Roman"/>
-            <w:sz w:val="28"/>
-            <w:szCs w:val="28"/>
-          </w:rPr>
-          <m:t>Ба</m:t>
-        </m:r>
-        <m:r>
-          <w:rPr>
-            <w:rFonts w:ascii="Cambria Math" w:hAnsi="Cambria Math" w:cs="Times New Roman"/>
-            <w:sz w:val="28"/>
-            <w:szCs w:val="28"/>
-          </w:rPr>
-          <m:t>")=</m:t>
+          <m:t>L("Ва","Ба")=</m:t>
         </m:r>
         <m:r>
           <w:rPr>
@@ -9616,39 +8241,7 @@
                     <w:sz w:val="28"/>
                     <w:szCs w:val="28"/>
                   </w:rPr>
-                  <m:t>L("</m:t>
-                </m:r>
-                <m:r>
-                  <w:rPr>
-                    <w:rFonts w:ascii="Cambria Math" w:hAnsi="Cambria Math" w:cs="Times New Roman"/>
-                    <w:sz w:val="28"/>
-                    <w:szCs w:val="28"/>
-                  </w:rPr>
-                  <m:t>В</m:t>
-                </m:r>
-                <m:r>
-                  <w:rPr>
-                    <w:rFonts w:ascii="Cambria Math" w:hAnsi="Cambria Math" w:cs="Times New Roman"/>
-                    <w:sz w:val="28"/>
-                    <w:szCs w:val="28"/>
-                  </w:rPr>
-                  <m:t>","</m:t>
-                </m:r>
-                <m:r>
-                  <w:rPr>
-                    <w:rFonts w:ascii="Cambria Math" w:hAnsi="Cambria Math" w:cs="Times New Roman"/>
-                    <w:sz w:val="28"/>
-                    <w:szCs w:val="28"/>
-                  </w:rPr>
-                  <m:t>Ба</m:t>
-                </m:r>
-                <m:r>
-                  <w:rPr>
-                    <w:rFonts w:ascii="Cambria Math" w:hAnsi="Cambria Math" w:cs="Times New Roman"/>
-                    <w:sz w:val="28"/>
-                    <w:szCs w:val="28"/>
-                  </w:rPr>
-                  <m:t>")+1</m:t>
+                  <m:t>L("В","Ба")+1</m:t>
                 </m:r>
               </m:e>
               <m:e>
@@ -9658,39 +8251,7 @@
                     <w:sz w:val="28"/>
                     <w:szCs w:val="28"/>
                   </w:rPr>
-                  <m:t>L("</m:t>
-                </m:r>
-                <m:r>
-                  <w:rPr>
-                    <w:rFonts w:ascii="Cambria Math" w:hAnsi="Cambria Math" w:cs="Times New Roman"/>
-                    <w:sz w:val="28"/>
-                    <w:szCs w:val="28"/>
-                  </w:rPr>
-                  <m:t>Ва</m:t>
-                </m:r>
-                <m:r>
-                  <w:rPr>
-                    <w:rFonts w:ascii="Cambria Math" w:hAnsi="Cambria Math" w:cs="Times New Roman"/>
-                    <w:sz w:val="28"/>
-                    <w:szCs w:val="28"/>
-                  </w:rPr>
-                  <m:t>","</m:t>
-                </m:r>
-                <m:r>
-                  <w:rPr>
-                    <w:rFonts w:ascii="Cambria Math" w:hAnsi="Cambria Math" w:cs="Times New Roman"/>
-                    <w:sz w:val="28"/>
-                    <w:szCs w:val="28"/>
-                  </w:rPr>
-                  <m:t>Б</m:t>
-                </m:r>
-                <m:r>
-                  <w:rPr>
-                    <w:rFonts w:ascii="Cambria Math" w:hAnsi="Cambria Math" w:cs="Times New Roman"/>
-                    <w:sz w:val="28"/>
-                    <w:szCs w:val="28"/>
-                  </w:rPr>
-                  <m:t>")+1</m:t>
+                  <m:t>L("Ва","Б")+1</m:t>
                 </m:r>
               </m:e>
               <m:e>
@@ -9709,34 +8270,7 @@
                     <w:sz w:val="28"/>
                     <w:szCs w:val="28"/>
                   </w:rPr>
-                  <m:t>В</m:t>
-                </m:r>
-                <m:r>
-                  <w:rPr>
-                    <w:rFonts w:ascii="Cambria Math" w:hAnsi="Cambria Math" w:cs="Times New Roman"/>
-                    <w:color w:val="000000" w:themeColor="text1"/>
-                    <w:sz w:val="28"/>
-                    <w:szCs w:val="28"/>
-                  </w:rPr>
-                  <m:t>","</m:t>
-                </m:r>
-                <m:r>
-                  <w:rPr>
-                    <w:rFonts w:ascii="Cambria Math" w:hAnsi="Cambria Math" w:cs="Times New Roman"/>
-                    <w:color w:val="000000" w:themeColor="text1"/>
-                    <w:sz w:val="28"/>
-                    <w:szCs w:val="28"/>
-                  </w:rPr>
-                  <m:t>Б</m:t>
-                </m:r>
-                <m:r>
-                  <w:rPr>
-                    <w:rFonts w:ascii="Cambria Math" w:hAnsi="Cambria Math" w:cs="Times New Roman"/>
-                    <w:color w:val="000000" w:themeColor="text1"/>
-                    <w:sz w:val="28"/>
-                    <w:szCs w:val="28"/>
-                  </w:rPr>
-                  <m:t>"</m:t>
+                  <m:t>В","Б"</m:t>
                 </m:r>
                 <m:r>
                   <w:rPr>
@@ -9780,39 +8314,7 @@
             <w:sz w:val="28"/>
             <w:szCs w:val="28"/>
           </w:rPr>
-          <m:t>L("</m:t>
-        </m:r>
-        <m:r>
-          <w:rPr>
-            <w:rFonts w:ascii="Cambria Math" w:hAnsi="Cambria Math" w:cs="Times New Roman"/>
-            <w:sz w:val="28"/>
-            <w:szCs w:val="28"/>
-          </w:rPr>
-          <m:t>В</m:t>
-        </m:r>
-        <m:r>
-          <w:rPr>
-            <w:rFonts w:ascii="Cambria Math" w:hAnsi="Cambria Math" w:cs="Times New Roman"/>
-            <w:sz w:val="28"/>
-            <w:szCs w:val="28"/>
-          </w:rPr>
-          <m:t>","</m:t>
-        </m:r>
-        <m:r>
-          <w:rPr>
-            <w:rFonts w:ascii="Cambria Math" w:hAnsi="Cambria Math" w:cs="Times New Roman"/>
-            <w:sz w:val="28"/>
-            <w:szCs w:val="28"/>
-          </w:rPr>
-          <m:t>Ба</m:t>
-        </m:r>
-        <m:r>
-          <w:rPr>
-            <w:rFonts w:ascii="Cambria Math" w:hAnsi="Cambria Math" w:cs="Times New Roman"/>
-            <w:sz w:val="28"/>
-            <w:szCs w:val="28"/>
-          </w:rPr>
-          <m:t>")=</m:t>
+          <m:t>L("В","Ба")=</m:t>
         </m:r>
         <m:r>
           <w:rPr>
@@ -9855,23 +8357,7 @@
                     <w:sz w:val="28"/>
                     <w:szCs w:val="28"/>
                   </w:rPr>
-                  <m:t>L("","</m:t>
-                </m:r>
-                <m:r>
-                  <w:rPr>
-                    <w:rFonts w:ascii="Cambria Math" w:hAnsi="Cambria Math" w:cs="Times New Roman"/>
-                    <w:sz w:val="28"/>
-                    <w:szCs w:val="28"/>
-                  </w:rPr>
-                  <m:t>Ба</m:t>
-                </m:r>
-                <m:r>
-                  <w:rPr>
-                    <w:rFonts w:ascii="Cambria Math" w:hAnsi="Cambria Math" w:cs="Times New Roman"/>
-                    <w:sz w:val="28"/>
-                    <w:szCs w:val="28"/>
-                  </w:rPr>
-                  <m:t>")+1</m:t>
+                  <m:t>L("","Ба")+1</m:t>
                 </m:r>
               </m:e>
               <m:e>
@@ -9881,39 +8367,7 @@
                     <w:sz w:val="28"/>
                     <w:szCs w:val="28"/>
                   </w:rPr>
-                  <m:t>L("</m:t>
-                </m:r>
-                <m:r>
-                  <w:rPr>
-                    <w:rFonts w:ascii="Cambria Math" w:hAnsi="Cambria Math" w:cs="Times New Roman"/>
-                    <w:sz w:val="28"/>
-                    <w:szCs w:val="28"/>
-                  </w:rPr>
-                  <m:t>В</m:t>
-                </m:r>
-                <m:r>
-                  <w:rPr>
-                    <w:rFonts w:ascii="Cambria Math" w:hAnsi="Cambria Math" w:cs="Times New Roman"/>
-                    <w:sz w:val="28"/>
-                    <w:szCs w:val="28"/>
-                  </w:rPr>
-                  <m:t>","</m:t>
-                </m:r>
-                <m:r>
-                  <w:rPr>
-                    <w:rFonts w:ascii="Cambria Math" w:hAnsi="Cambria Math" w:cs="Times New Roman"/>
-                    <w:sz w:val="28"/>
-                    <w:szCs w:val="28"/>
-                  </w:rPr>
-                  <m:t>Б</m:t>
-                </m:r>
-                <m:r>
-                  <w:rPr>
-                    <w:rFonts w:ascii="Cambria Math" w:hAnsi="Cambria Math" w:cs="Times New Roman"/>
-                    <w:sz w:val="28"/>
-                    <w:szCs w:val="28"/>
-                  </w:rPr>
-                  <m:t>")+1</m:t>
+                  <m:t>L("В","Б")+1</m:t>
                 </m:r>
               </m:e>
               <m:e>
@@ -9923,23 +8377,7 @@
                     <w:sz w:val="28"/>
                     <w:szCs w:val="28"/>
                   </w:rPr>
-                  <m:t>L("","</m:t>
-                </m:r>
-                <m:r>
-                  <w:rPr>
-                    <w:rFonts w:ascii="Cambria Math" w:hAnsi="Cambria Math" w:cs="Times New Roman"/>
-                    <w:sz w:val="28"/>
-                    <w:szCs w:val="28"/>
-                  </w:rPr>
-                  <m:t>Б</m:t>
-                </m:r>
-                <m:r>
-                  <w:rPr>
-                    <w:rFonts w:ascii="Cambria Math" w:hAnsi="Cambria Math" w:cs="Times New Roman"/>
-                    <w:sz w:val="28"/>
-                    <w:szCs w:val="28"/>
-                  </w:rPr>
-                  <m:t>")+1</m:t>
+                  <m:t>L("","Б")+1</m:t>
                 </m:r>
               </m:e>
             </m:eqArr>
@@ -9967,39 +8405,7 @@
               <w:sz w:val="28"/>
               <w:szCs w:val="28"/>
             </w:rPr>
-            <m:t>L("","</m:t>
-          </m:r>
-          <m:r>
-            <w:rPr>
-              <w:rFonts w:ascii="Cambria Math" w:hAnsi="Cambria Math" w:cs="Times New Roman"/>
-              <w:sz w:val="28"/>
-              <w:szCs w:val="28"/>
-            </w:rPr>
-            <m:t>Ба</m:t>
-          </m:r>
-          <m:r>
-            <w:rPr>
-              <w:rFonts w:ascii="Cambria Math" w:hAnsi="Cambria Math" w:cs="Times New Roman"/>
-              <w:sz w:val="28"/>
-              <w:szCs w:val="28"/>
-            </w:rPr>
-            <m:t>") =2,  L("","</m:t>
-          </m:r>
-          <m:r>
-            <w:rPr>
-              <w:rFonts w:ascii="Cambria Math" w:hAnsi="Cambria Math" w:cs="Times New Roman"/>
-              <w:sz w:val="28"/>
-              <w:szCs w:val="28"/>
-            </w:rPr>
-            <m:t>Б</m:t>
-          </m:r>
-          <m:r>
-            <w:rPr>
-              <w:rFonts w:ascii="Cambria Math" w:hAnsi="Cambria Math" w:cs="Times New Roman"/>
-              <w:sz w:val="28"/>
-              <w:szCs w:val="28"/>
-            </w:rPr>
-            <m:t>")=1</m:t>
+            <m:t>L("","Ба") =2,  L("","Б")=1</m:t>
           </m:r>
         </m:oMath>
       </m:oMathPara>
@@ -10032,39 +8438,7 @@
             <w:sz w:val="28"/>
             <w:szCs w:val="28"/>
           </w:rPr>
-          <m:t>L("</m:t>
-        </m:r>
-        <m:r>
-          <w:rPr>
-            <w:rFonts w:ascii="Cambria Math" w:hAnsi="Cambria Math" w:cs="Times New Roman"/>
-            <w:sz w:val="28"/>
-            <w:szCs w:val="28"/>
-          </w:rPr>
-          <m:t>Вар</m:t>
-        </m:r>
-        <m:r>
-          <w:rPr>
-            <w:rFonts w:ascii="Cambria Math" w:hAnsi="Cambria Math" w:cs="Times New Roman"/>
-            <w:sz w:val="28"/>
-            <w:szCs w:val="28"/>
-          </w:rPr>
-          <m:t>","</m:t>
-        </m:r>
-        <m:r>
-          <w:rPr>
-            <w:rFonts w:ascii="Cambria Math" w:hAnsi="Cambria Math" w:cs="Times New Roman"/>
-            <w:sz w:val="28"/>
-            <w:szCs w:val="28"/>
-          </w:rPr>
-          <m:t>Б</m:t>
-        </m:r>
-        <m:r>
-          <w:rPr>
-            <w:rFonts w:ascii="Cambria Math" w:hAnsi="Cambria Math" w:cs="Times New Roman"/>
-            <w:sz w:val="28"/>
-            <w:szCs w:val="28"/>
-          </w:rPr>
-          <m:t>")=</m:t>
+          <m:t>L("Вар","Б")=</m:t>
         </m:r>
         <m:r>
           <w:rPr>
@@ -10107,39 +8481,7 @@
                     <w:sz w:val="28"/>
                     <w:szCs w:val="28"/>
                   </w:rPr>
-                  <m:t>L("</m:t>
-                </m:r>
-                <m:r>
-                  <w:rPr>
-                    <w:rFonts w:ascii="Cambria Math" w:hAnsi="Cambria Math" w:cs="Times New Roman"/>
-                    <w:sz w:val="28"/>
-                    <w:szCs w:val="28"/>
-                  </w:rPr>
-                  <m:t>Ва</m:t>
-                </m:r>
-                <m:r>
-                  <w:rPr>
-                    <w:rFonts w:ascii="Cambria Math" w:hAnsi="Cambria Math" w:cs="Times New Roman"/>
-                    <w:sz w:val="28"/>
-                    <w:szCs w:val="28"/>
-                  </w:rPr>
-                  <m:t>","</m:t>
-                </m:r>
-                <m:r>
-                  <w:rPr>
-                    <w:rFonts w:ascii="Cambria Math" w:hAnsi="Cambria Math" w:cs="Times New Roman"/>
-                    <w:sz w:val="28"/>
-                    <w:szCs w:val="28"/>
-                  </w:rPr>
-                  <m:t>Б</m:t>
-                </m:r>
-                <m:r>
-                  <w:rPr>
-                    <w:rFonts w:ascii="Cambria Math" w:hAnsi="Cambria Math" w:cs="Times New Roman"/>
-                    <w:sz w:val="28"/>
-                    <w:szCs w:val="28"/>
-                  </w:rPr>
-                  <m:t>")+1</m:t>
+                  <m:t>L("Ва","Б")+1</m:t>
                 </m:r>
               </m:e>
               <m:e>
@@ -10149,23 +8491,7 @@
                     <w:sz w:val="28"/>
                     <w:szCs w:val="28"/>
                   </w:rPr>
-                  <m:t>L("</m:t>
-                </m:r>
-                <m:r>
-                  <w:rPr>
-                    <w:rFonts w:ascii="Cambria Math" w:hAnsi="Cambria Math" w:cs="Times New Roman"/>
-                    <w:sz w:val="28"/>
-                    <w:szCs w:val="28"/>
-                  </w:rPr>
-                  <m:t>Вар</m:t>
-                </m:r>
-                <m:r>
-                  <w:rPr>
-                    <w:rFonts w:ascii="Cambria Math" w:hAnsi="Cambria Math" w:cs="Times New Roman"/>
-                    <w:sz w:val="28"/>
-                    <w:szCs w:val="28"/>
-                  </w:rPr>
-                  <m:t>","")+1</m:t>
+                  <m:t>L("Вар","")+1</m:t>
                 </m:r>
               </m:e>
               <m:e>
@@ -10175,23 +8501,7 @@
                     <w:sz w:val="28"/>
                     <w:szCs w:val="28"/>
                   </w:rPr>
-                  <m:t>L("</m:t>
-                </m:r>
-                <m:r>
-                  <w:rPr>
-                    <w:rFonts w:ascii="Cambria Math" w:hAnsi="Cambria Math" w:cs="Times New Roman"/>
-                    <w:sz w:val="28"/>
-                    <w:szCs w:val="28"/>
-                  </w:rPr>
-                  <m:t>Ва</m:t>
-                </m:r>
-                <m:r>
-                  <w:rPr>
-                    <w:rFonts w:ascii="Cambria Math" w:hAnsi="Cambria Math" w:cs="Times New Roman"/>
-                    <w:sz w:val="28"/>
-                    <w:szCs w:val="28"/>
-                  </w:rPr>
-                  <m:t>","")+1</m:t>
+                  <m:t>L("Ва","")+1</m:t>
                 </m:r>
               </m:e>
             </m:eqArr>
@@ -10219,39 +8529,7 @@
               <w:sz w:val="28"/>
               <w:szCs w:val="28"/>
             </w:rPr>
-            <m:t>L("</m:t>
-          </m:r>
-          <m:r>
-            <w:rPr>
-              <w:rFonts w:ascii="Cambria Math" w:hAnsi="Cambria Math" w:cs="Times New Roman"/>
-              <w:sz w:val="28"/>
-              <w:szCs w:val="28"/>
-            </w:rPr>
-            <m:t>Вар</m:t>
-          </m:r>
-          <m:r>
-            <w:rPr>
-              <w:rFonts w:ascii="Cambria Math" w:hAnsi="Cambria Math" w:cs="Times New Roman"/>
-              <w:sz w:val="28"/>
-              <w:szCs w:val="28"/>
-            </w:rPr>
-            <m:t>","") =3,  L("</m:t>
-          </m:r>
-          <m:r>
-            <w:rPr>
-              <w:rFonts w:ascii="Cambria Math" w:hAnsi="Cambria Math" w:cs="Times New Roman"/>
-              <w:sz w:val="28"/>
-              <w:szCs w:val="28"/>
-            </w:rPr>
-            <m:t>Ва</m:t>
-          </m:r>
-          <m:r>
-            <w:rPr>
-              <w:rFonts w:ascii="Cambria Math" w:hAnsi="Cambria Math" w:cs="Times New Roman"/>
-              <w:sz w:val="28"/>
-              <w:szCs w:val="28"/>
-            </w:rPr>
-            <m:t>","")=2</m:t>
+            <m:t>L("Вар","") =3,  L("Ва","")=2</m:t>
           </m:r>
         </m:oMath>
       </m:oMathPara>
@@ -10284,39 +8562,7 @@
             <w:sz w:val="28"/>
             <w:szCs w:val="28"/>
           </w:rPr>
-          <m:t>L("</m:t>
-        </m:r>
-        <m:r>
-          <w:rPr>
-            <w:rFonts w:ascii="Cambria Math" w:hAnsi="Cambria Math" w:cs="Times New Roman"/>
-            <w:sz w:val="28"/>
-            <w:szCs w:val="28"/>
-          </w:rPr>
-          <m:t>Ва</m:t>
-        </m:r>
-        <m:r>
-          <w:rPr>
-            <w:rFonts w:ascii="Cambria Math" w:hAnsi="Cambria Math" w:cs="Times New Roman"/>
-            <w:sz w:val="28"/>
-            <w:szCs w:val="28"/>
-          </w:rPr>
-          <m:t>","</m:t>
-        </m:r>
-        <m:r>
-          <w:rPr>
-            <w:rFonts w:ascii="Cambria Math" w:hAnsi="Cambria Math" w:cs="Times New Roman"/>
-            <w:sz w:val="28"/>
-            <w:szCs w:val="28"/>
-          </w:rPr>
-          <m:t>Б</m:t>
-        </m:r>
-        <m:r>
-          <w:rPr>
-            <w:rFonts w:ascii="Cambria Math" w:hAnsi="Cambria Math" w:cs="Times New Roman"/>
-            <w:sz w:val="28"/>
-            <w:szCs w:val="28"/>
-          </w:rPr>
-          <m:t>")=</m:t>
+          <m:t>L("Ва","Б")=</m:t>
         </m:r>
         <m:r>
           <w:rPr>
@@ -10359,39 +8605,7 @@
                     <w:sz w:val="28"/>
                     <w:szCs w:val="28"/>
                   </w:rPr>
-                  <m:t>L("</m:t>
-                </m:r>
-                <m:r>
-                  <w:rPr>
-                    <w:rFonts w:ascii="Cambria Math" w:hAnsi="Cambria Math" w:cs="Times New Roman"/>
-                    <w:sz w:val="28"/>
-                    <w:szCs w:val="28"/>
-                  </w:rPr>
-                  <m:t>В</m:t>
-                </m:r>
-                <m:r>
-                  <w:rPr>
-                    <w:rFonts w:ascii="Cambria Math" w:hAnsi="Cambria Math" w:cs="Times New Roman"/>
-                    <w:sz w:val="28"/>
-                    <w:szCs w:val="28"/>
-                  </w:rPr>
-                  <m:t>","</m:t>
-                </m:r>
-                <m:r>
-                  <w:rPr>
-                    <w:rFonts w:ascii="Cambria Math" w:hAnsi="Cambria Math" w:cs="Times New Roman"/>
-                    <w:sz w:val="28"/>
-                    <w:szCs w:val="28"/>
-                  </w:rPr>
-                  <m:t>Б</m:t>
-                </m:r>
-                <m:r>
-                  <w:rPr>
-                    <w:rFonts w:ascii="Cambria Math" w:hAnsi="Cambria Math" w:cs="Times New Roman"/>
-                    <w:sz w:val="28"/>
-                    <w:szCs w:val="28"/>
-                  </w:rPr>
-                  <m:t>")+1</m:t>
+                  <m:t>L("В","Б")+1</m:t>
                 </m:r>
               </m:e>
               <m:e>
@@ -10401,23 +8615,7 @@
                     <w:sz w:val="28"/>
                     <w:szCs w:val="28"/>
                   </w:rPr>
-                  <m:t>L("</m:t>
-                </m:r>
-                <m:r>
-                  <w:rPr>
-                    <w:rFonts w:ascii="Cambria Math" w:hAnsi="Cambria Math" w:cs="Times New Roman"/>
-                    <w:sz w:val="28"/>
-                    <w:szCs w:val="28"/>
-                  </w:rPr>
-                  <m:t>Ва</m:t>
-                </m:r>
-                <m:r>
-                  <w:rPr>
-                    <w:rFonts w:ascii="Cambria Math" w:hAnsi="Cambria Math" w:cs="Times New Roman"/>
-                    <w:sz w:val="28"/>
-                    <w:szCs w:val="28"/>
-                  </w:rPr>
-                  <m:t>","")+1</m:t>
+                  <m:t>L("Ва","")+1</m:t>
                 </m:r>
               </m:e>
               <m:e>
@@ -10427,23 +8625,7 @@
                     <w:sz w:val="28"/>
                     <w:szCs w:val="28"/>
                   </w:rPr>
-                  <m:t>L("</m:t>
-                </m:r>
-                <m:r>
-                  <w:rPr>
-                    <w:rFonts w:ascii="Cambria Math" w:hAnsi="Cambria Math" w:cs="Times New Roman"/>
-                    <w:sz w:val="28"/>
-                    <w:szCs w:val="28"/>
-                  </w:rPr>
-                  <m:t>В</m:t>
-                </m:r>
-                <m:r>
-                  <w:rPr>
-                    <w:rFonts w:ascii="Cambria Math" w:hAnsi="Cambria Math" w:cs="Times New Roman"/>
-                    <w:sz w:val="28"/>
-                    <w:szCs w:val="28"/>
-                  </w:rPr>
-                  <m:t>","")+1</m:t>
+                  <m:t>L("В","")+1</m:t>
                 </m:r>
               </m:e>
             </m:eqArr>
@@ -10471,39 +8653,7 @@
               <w:sz w:val="28"/>
               <w:szCs w:val="28"/>
             </w:rPr>
-            <m:t>L("</m:t>
-          </m:r>
-          <m:r>
-            <w:rPr>
-              <w:rFonts w:ascii="Cambria Math" w:hAnsi="Cambria Math" w:cs="Times New Roman"/>
-              <w:sz w:val="28"/>
-              <w:szCs w:val="28"/>
-            </w:rPr>
-            <m:t>Ва</m:t>
-          </m:r>
-          <m:r>
-            <w:rPr>
-              <w:rFonts w:ascii="Cambria Math" w:hAnsi="Cambria Math" w:cs="Times New Roman"/>
-              <w:sz w:val="28"/>
-              <w:szCs w:val="28"/>
-            </w:rPr>
-            <m:t>","") =2,  L("</m:t>
-          </m:r>
-          <m:r>
-            <w:rPr>
-              <w:rFonts w:ascii="Cambria Math" w:hAnsi="Cambria Math" w:cs="Times New Roman"/>
-              <w:sz w:val="28"/>
-              <w:szCs w:val="28"/>
-            </w:rPr>
-            <m:t>В</m:t>
-          </m:r>
-          <m:r>
-            <w:rPr>
-              <w:rFonts w:ascii="Cambria Math" w:hAnsi="Cambria Math" w:cs="Times New Roman"/>
-              <w:sz w:val="28"/>
-              <w:szCs w:val="28"/>
-            </w:rPr>
-            <m:t>","")=1</m:t>
+            <m:t>L("Ва","") =2,  L("В","")=1</m:t>
           </m:r>
         </m:oMath>
       </m:oMathPara>
@@ -10537,39 +8687,7 @@
             <w:sz w:val="28"/>
             <w:szCs w:val="28"/>
           </w:rPr>
-          <m:t>L("</m:t>
-        </m:r>
-        <m:r>
-          <w:rPr>
-            <w:rFonts w:ascii="Cambria Math" w:hAnsi="Cambria Math" w:cs="Times New Roman"/>
-            <w:sz w:val="28"/>
-            <w:szCs w:val="28"/>
-          </w:rPr>
-          <m:t>Ва</m:t>
-        </m:r>
-        <m:r>
-          <w:rPr>
-            <w:rFonts w:ascii="Cambria Math" w:hAnsi="Cambria Math" w:cs="Times New Roman"/>
-            <w:sz w:val="28"/>
-            <w:szCs w:val="28"/>
-          </w:rPr>
-          <m:t>","</m:t>
-        </m:r>
-        <m:r>
-          <w:rPr>
-            <w:rFonts w:ascii="Cambria Math" w:hAnsi="Cambria Math" w:cs="Times New Roman"/>
-            <w:sz w:val="28"/>
-            <w:szCs w:val="28"/>
-          </w:rPr>
-          <m:t>Б</m:t>
-        </m:r>
-        <m:r>
-          <w:rPr>
-            <w:rFonts w:ascii="Cambria Math" w:hAnsi="Cambria Math" w:cs="Times New Roman"/>
-            <w:sz w:val="28"/>
-            <w:szCs w:val="28"/>
-          </w:rPr>
-          <m:t>")=</m:t>
+          <m:t>L("Ва","Б")=</m:t>
         </m:r>
         <m:r>
           <m:rPr>
@@ -10614,39 +8732,7 @@
             <w:sz w:val="28"/>
             <w:szCs w:val="28"/>
           </w:rPr>
-          <m:t>L("</m:t>
-        </m:r>
-        <m:r>
-          <w:rPr>
-            <w:rFonts w:ascii="Cambria Math" w:hAnsi="Cambria Math" w:cs="Times New Roman"/>
-            <w:sz w:val="28"/>
-            <w:szCs w:val="28"/>
-          </w:rPr>
-          <m:t>В</m:t>
-        </m:r>
-        <m:r>
-          <w:rPr>
-            <w:rFonts w:ascii="Cambria Math" w:hAnsi="Cambria Math" w:cs="Times New Roman"/>
-            <w:sz w:val="28"/>
-            <w:szCs w:val="28"/>
-          </w:rPr>
-          <m:t>","</m:t>
-        </m:r>
-        <m:r>
-          <w:rPr>
-            <w:rFonts w:ascii="Cambria Math" w:hAnsi="Cambria Math" w:cs="Times New Roman"/>
-            <w:sz w:val="28"/>
-            <w:szCs w:val="28"/>
-          </w:rPr>
-          <m:t>Ба</m:t>
-        </m:r>
-        <m:r>
-          <w:rPr>
-            <w:rFonts w:ascii="Cambria Math" w:hAnsi="Cambria Math" w:cs="Times New Roman"/>
-            <w:sz w:val="28"/>
-            <w:szCs w:val="28"/>
-          </w:rPr>
-          <m:t>")=</m:t>
+          <m:t>L("В","Ба")=</m:t>
         </m:r>
         <m:r>
           <m:rPr>
@@ -10691,39 +8777,7 @@
             <w:sz w:val="28"/>
             <w:szCs w:val="28"/>
           </w:rPr>
-          <m:t>L("</m:t>
-        </m:r>
-        <m:r>
-          <w:rPr>
-            <w:rFonts w:ascii="Cambria Math" w:hAnsi="Cambria Math" w:cs="Times New Roman"/>
-            <w:sz w:val="28"/>
-            <w:szCs w:val="28"/>
-          </w:rPr>
-          <m:t>Ва</m:t>
-        </m:r>
-        <m:r>
-          <w:rPr>
-            <w:rFonts w:ascii="Cambria Math" w:hAnsi="Cambria Math" w:cs="Times New Roman"/>
-            <w:sz w:val="28"/>
-            <w:szCs w:val="28"/>
-          </w:rPr>
-          <m:t>","</m:t>
-        </m:r>
-        <m:r>
-          <w:rPr>
-            <w:rFonts w:ascii="Cambria Math" w:hAnsi="Cambria Math" w:cs="Times New Roman"/>
-            <w:sz w:val="28"/>
-            <w:szCs w:val="28"/>
-          </w:rPr>
-          <m:t>Ба</m:t>
-        </m:r>
-        <m:r>
-          <w:rPr>
-            <w:rFonts w:ascii="Cambria Math" w:hAnsi="Cambria Math" w:cs="Times New Roman"/>
-            <w:sz w:val="28"/>
-            <w:szCs w:val="28"/>
-          </w:rPr>
-          <m:t>")=</m:t>
+          <m:t>L("Ва","Ба")=</m:t>
         </m:r>
         <m:r>
           <m:rPr>
@@ -10768,39 +8822,7 @@
             <w:sz w:val="28"/>
             <w:szCs w:val="28"/>
           </w:rPr>
-          <m:t>L("</m:t>
-        </m:r>
-        <m:r>
-          <w:rPr>
-            <w:rFonts w:ascii="Cambria Math" w:hAnsi="Cambria Math" w:cs="Times New Roman"/>
-            <w:sz w:val="28"/>
-            <w:szCs w:val="28"/>
-          </w:rPr>
-          <m:t>В</m:t>
-        </m:r>
-        <m:r>
-          <w:rPr>
-            <w:rFonts w:ascii="Cambria Math" w:hAnsi="Cambria Math" w:cs="Times New Roman"/>
-            <w:sz w:val="28"/>
-            <w:szCs w:val="28"/>
-          </w:rPr>
-          <m:t>","</m:t>
-        </m:r>
-        <m:r>
-          <w:rPr>
-            <w:rFonts w:ascii="Cambria Math" w:hAnsi="Cambria Math" w:cs="Times New Roman"/>
-            <w:sz w:val="28"/>
-            <w:szCs w:val="28"/>
-          </w:rPr>
-          <m:t>Бар</m:t>
-        </m:r>
-        <m:r>
-          <w:rPr>
-            <w:rFonts w:ascii="Cambria Math" w:hAnsi="Cambria Math" w:cs="Times New Roman"/>
-            <w:sz w:val="28"/>
-            <w:szCs w:val="28"/>
-          </w:rPr>
-          <m:t>")=</m:t>
+          <m:t>L("В","Бар")=</m:t>
         </m:r>
         <m:r>
           <m:rPr>
@@ -10845,39 +8867,7 @@
             <w:sz w:val="28"/>
             <w:szCs w:val="28"/>
           </w:rPr>
-          <m:t>L("</m:t>
-        </m:r>
-        <m:r>
-          <w:rPr>
-            <w:rFonts w:ascii="Cambria Math" w:hAnsi="Cambria Math" w:cs="Times New Roman"/>
-            <w:sz w:val="28"/>
-            <w:szCs w:val="28"/>
-          </w:rPr>
-          <m:t>Вар</m:t>
-        </m:r>
-        <m:r>
-          <w:rPr>
-            <w:rFonts w:ascii="Cambria Math" w:hAnsi="Cambria Math" w:cs="Times New Roman"/>
-            <w:sz w:val="28"/>
-            <w:szCs w:val="28"/>
-          </w:rPr>
-          <m:t>","</m:t>
-        </m:r>
-        <m:r>
-          <w:rPr>
-            <w:rFonts w:ascii="Cambria Math" w:hAnsi="Cambria Math" w:cs="Times New Roman"/>
-            <w:sz w:val="28"/>
-            <w:szCs w:val="28"/>
-          </w:rPr>
-          <m:t>Б</m:t>
-        </m:r>
-        <m:r>
-          <w:rPr>
-            <w:rFonts w:ascii="Cambria Math" w:hAnsi="Cambria Math" w:cs="Times New Roman"/>
-            <w:sz w:val="28"/>
-            <w:szCs w:val="28"/>
-          </w:rPr>
-          <m:t>")=</m:t>
+          <m:t>L("Вар","Б")=</m:t>
         </m:r>
         <m:r>
           <m:rPr>
@@ -10922,39 +8912,7 @@
             <w:sz w:val="28"/>
             <w:szCs w:val="28"/>
           </w:rPr>
-          <m:t>L("</m:t>
-        </m:r>
-        <m:r>
-          <w:rPr>
-            <w:rFonts w:ascii="Cambria Math" w:hAnsi="Cambria Math" w:cs="Times New Roman"/>
-            <w:sz w:val="28"/>
-            <w:szCs w:val="28"/>
-          </w:rPr>
-          <m:t>Вар</m:t>
-        </m:r>
-        <m:r>
-          <w:rPr>
-            <w:rFonts w:ascii="Cambria Math" w:hAnsi="Cambria Math" w:cs="Times New Roman"/>
-            <w:sz w:val="28"/>
-            <w:szCs w:val="28"/>
-          </w:rPr>
-          <m:t>","</m:t>
-        </m:r>
-        <m:r>
-          <w:rPr>
-            <w:rFonts w:ascii="Cambria Math" w:hAnsi="Cambria Math" w:cs="Times New Roman"/>
-            <w:sz w:val="28"/>
-            <w:szCs w:val="28"/>
-          </w:rPr>
-          <m:t>Ба</m:t>
-        </m:r>
-        <m:r>
-          <w:rPr>
-            <w:rFonts w:ascii="Cambria Math" w:hAnsi="Cambria Math" w:cs="Times New Roman"/>
-            <w:sz w:val="28"/>
-            <w:szCs w:val="28"/>
-          </w:rPr>
-          <m:t>")=</m:t>
+          <m:t>L("Вар","Ба")=</m:t>
         </m:r>
         <m:r>
           <m:rPr>
@@ -10999,39 +8957,7 @@
             <w:sz w:val="28"/>
             <w:szCs w:val="28"/>
           </w:rPr>
-          <m:t>L("</m:t>
-        </m:r>
-        <m:r>
-          <w:rPr>
-            <w:rFonts w:ascii="Cambria Math" w:hAnsi="Cambria Math" w:cs="Times New Roman"/>
-            <w:sz w:val="28"/>
-            <w:szCs w:val="28"/>
-          </w:rPr>
-          <m:t>Ва</m:t>
-        </m:r>
-        <m:r>
-          <w:rPr>
-            <w:rFonts w:ascii="Cambria Math" w:hAnsi="Cambria Math" w:cs="Times New Roman"/>
-            <w:sz w:val="28"/>
-            <w:szCs w:val="28"/>
-          </w:rPr>
-          <m:t>","</m:t>
-        </m:r>
-        <m:r>
-          <w:rPr>
-            <w:rFonts w:ascii="Cambria Math" w:hAnsi="Cambria Math" w:cs="Times New Roman"/>
-            <w:sz w:val="28"/>
-            <w:szCs w:val="28"/>
-          </w:rPr>
-          <m:t>Бар</m:t>
-        </m:r>
-        <m:r>
-          <w:rPr>
-            <w:rFonts w:ascii="Cambria Math" w:hAnsi="Cambria Math" w:cs="Times New Roman"/>
-            <w:sz w:val="28"/>
-            <w:szCs w:val="28"/>
-          </w:rPr>
-          <m:t>")=</m:t>
+          <m:t>L("Ва","Бар")=</m:t>
         </m:r>
         <m:r>
           <m:rPr>
@@ -11076,39 +9002,7 @@
             <w:sz w:val="28"/>
             <w:szCs w:val="28"/>
           </w:rPr>
-          <m:t>L("</m:t>
-        </m:r>
-        <m:r>
-          <w:rPr>
-            <w:rFonts w:ascii="Cambria Math" w:hAnsi="Cambria Math" w:cs="Times New Roman"/>
-            <w:sz w:val="28"/>
-            <w:szCs w:val="28"/>
-          </w:rPr>
-          <m:t>Вар</m:t>
-        </m:r>
-        <m:r>
-          <w:rPr>
-            <w:rFonts w:ascii="Cambria Math" w:hAnsi="Cambria Math" w:cs="Times New Roman"/>
-            <w:sz w:val="28"/>
-            <w:szCs w:val="28"/>
-          </w:rPr>
-          <m:t>","</m:t>
-        </m:r>
-        <m:r>
-          <w:rPr>
-            <w:rFonts w:ascii="Cambria Math" w:hAnsi="Cambria Math" w:cs="Times New Roman"/>
-            <w:sz w:val="28"/>
-            <w:szCs w:val="28"/>
-          </w:rPr>
-          <m:t>Бар</m:t>
-        </m:r>
-        <m:r>
-          <w:rPr>
-            <w:rFonts w:ascii="Cambria Math" w:hAnsi="Cambria Math" w:cs="Times New Roman"/>
-            <w:sz w:val="28"/>
-            <w:szCs w:val="28"/>
-          </w:rPr>
-          <m:t>")=</m:t>
+          <m:t>L("Вар","Бар")=</m:t>
         </m:r>
         <m:r>
           <m:rPr>
@@ -11153,39 +9047,7 @@
             <w:sz w:val="28"/>
             <w:szCs w:val="28"/>
           </w:rPr>
-          <m:t>L("</m:t>
-        </m:r>
-        <m:r>
-          <w:rPr>
-            <w:rFonts w:ascii="Cambria Math" w:hAnsi="Cambria Math" w:cs="Times New Roman"/>
-            <w:sz w:val="28"/>
-            <w:szCs w:val="28"/>
-          </w:rPr>
-          <m:t>В</m:t>
-        </m:r>
-        <m:r>
-          <w:rPr>
-            <w:rFonts w:ascii="Cambria Math" w:hAnsi="Cambria Math" w:cs="Times New Roman"/>
-            <w:sz w:val="28"/>
-            <w:szCs w:val="28"/>
-          </w:rPr>
-          <m:t>","</m:t>
-        </m:r>
-        <m:r>
-          <w:rPr>
-            <w:rFonts w:ascii="Cambria Math" w:hAnsi="Cambria Math" w:cs="Times New Roman"/>
-            <w:sz w:val="28"/>
-            <w:szCs w:val="28"/>
-          </w:rPr>
-          <m:t>Бара</m:t>
-        </m:r>
-        <m:r>
-          <w:rPr>
-            <w:rFonts w:ascii="Cambria Math" w:hAnsi="Cambria Math" w:cs="Times New Roman"/>
-            <w:sz w:val="28"/>
-            <w:szCs w:val="28"/>
-          </w:rPr>
-          <m:t>")=</m:t>
+          <m:t>L("В","Бара")=</m:t>
         </m:r>
         <m:r>
           <m:rPr>
@@ -11230,39 +9092,7 @@
             <w:sz w:val="28"/>
             <w:szCs w:val="28"/>
           </w:rPr>
-          <m:t>L("</m:t>
-        </m:r>
-        <m:r>
-          <w:rPr>
-            <w:rFonts w:ascii="Cambria Math" w:hAnsi="Cambria Math" w:cs="Times New Roman"/>
-            <w:sz w:val="28"/>
-            <w:szCs w:val="28"/>
-          </w:rPr>
-          <m:t>В</m:t>
-        </m:r>
-        <m:r>
-          <w:rPr>
-            <w:rFonts w:ascii="Cambria Math" w:hAnsi="Cambria Math" w:cs="Times New Roman"/>
-            <w:sz w:val="28"/>
-            <w:szCs w:val="28"/>
-          </w:rPr>
-          <m:t>","</m:t>
-        </m:r>
-        <m:r>
-          <w:rPr>
-            <w:rFonts w:ascii="Cambria Math" w:hAnsi="Cambria Math" w:cs="Times New Roman"/>
-            <w:sz w:val="28"/>
-            <w:szCs w:val="28"/>
-          </w:rPr>
-          <m:t>Баран</m:t>
-        </m:r>
-        <m:r>
-          <w:rPr>
-            <w:rFonts w:ascii="Cambria Math" w:hAnsi="Cambria Math" w:cs="Times New Roman"/>
-            <w:sz w:val="28"/>
-            <w:szCs w:val="28"/>
-          </w:rPr>
-          <m:t>")=</m:t>
+          <m:t>L("В","Баран")=</m:t>
         </m:r>
         <m:r>
           <m:rPr>
@@ -11307,39 +9137,7 @@
             <w:sz w:val="28"/>
             <w:szCs w:val="28"/>
           </w:rPr>
-          <m:t>L("</m:t>
-        </m:r>
-        <m:r>
-          <w:rPr>
-            <w:rFonts w:ascii="Cambria Math" w:hAnsi="Cambria Math" w:cs="Times New Roman"/>
-            <w:sz w:val="28"/>
-            <w:szCs w:val="28"/>
-          </w:rPr>
-          <m:t>Ва</m:t>
-        </m:r>
-        <m:r>
-          <w:rPr>
-            <w:rFonts w:ascii="Cambria Math" w:hAnsi="Cambria Math" w:cs="Times New Roman"/>
-            <w:sz w:val="28"/>
-            <w:szCs w:val="28"/>
-          </w:rPr>
-          <m:t>","</m:t>
-        </m:r>
-        <m:r>
-          <w:rPr>
-            <w:rFonts w:ascii="Cambria Math" w:hAnsi="Cambria Math" w:cs="Times New Roman"/>
-            <w:sz w:val="28"/>
-            <w:szCs w:val="28"/>
-          </w:rPr>
-          <m:t>Бара</m:t>
-        </m:r>
-        <m:r>
-          <w:rPr>
-            <w:rFonts w:ascii="Cambria Math" w:hAnsi="Cambria Math" w:cs="Times New Roman"/>
-            <w:sz w:val="28"/>
-            <w:szCs w:val="28"/>
-          </w:rPr>
-          <m:t>")=</m:t>
+          <m:t>L("Ва","Бара")=</m:t>
         </m:r>
         <m:r>
           <m:rPr>
@@ -11384,39 +9182,7 @@
             <w:sz w:val="28"/>
             <w:szCs w:val="28"/>
           </w:rPr>
-          <m:t>L("</m:t>
-        </m:r>
-        <m:r>
-          <w:rPr>
-            <w:rFonts w:ascii="Cambria Math" w:hAnsi="Cambria Math" w:cs="Times New Roman"/>
-            <w:sz w:val="28"/>
-            <w:szCs w:val="28"/>
-          </w:rPr>
-          <m:t>Вар</m:t>
-        </m:r>
-        <m:r>
-          <w:rPr>
-            <w:rFonts w:ascii="Cambria Math" w:hAnsi="Cambria Math" w:cs="Times New Roman"/>
-            <w:sz w:val="28"/>
-            <w:szCs w:val="28"/>
-          </w:rPr>
-          <m:t>","</m:t>
-        </m:r>
-        <m:r>
-          <w:rPr>
-            <w:rFonts w:ascii="Cambria Math" w:hAnsi="Cambria Math" w:cs="Times New Roman"/>
-            <w:sz w:val="28"/>
-            <w:szCs w:val="28"/>
-          </w:rPr>
-          <m:t>Бара</m:t>
-        </m:r>
-        <m:r>
-          <w:rPr>
-            <w:rFonts w:ascii="Cambria Math" w:hAnsi="Cambria Math" w:cs="Times New Roman"/>
-            <w:sz w:val="28"/>
-            <w:szCs w:val="28"/>
-          </w:rPr>
-          <m:t>")=</m:t>
+          <m:t>L("Вар","Бара")=</m:t>
         </m:r>
         <m:r>
           <m:rPr>
@@ -11470,39 +9236,7 @@
             <w:sz w:val="28"/>
             <w:szCs w:val="28"/>
           </w:rPr>
-          <m:t>L("</m:t>
-        </m:r>
-        <m:r>
-          <w:rPr>
-            <w:rFonts w:ascii="Cambria Math" w:hAnsi="Cambria Math" w:cs="Times New Roman"/>
-            <w:sz w:val="28"/>
-            <w:szCs w:val="28"/>
-          </w:rPr>
-          <m:t>Ва</m:t>
-        </m:r>
-        <m:r>
-          <w:rPr>
-            <w:rFonts w:ascii="Cambria Math" w:hAnsi="Cambria Math" w:cs="Times New Roman"/>
-            <w:sz w:val="28"/>
-            <w:szCs w:val="28"/>
-          </w:rPr>
-          <m:t>","</m:t>
-        </m:r>
-        <m:r>
-          <w:rPr>
-            <w:rFonts w:ascii="Cambria Math" w:hAnsi="Cambria Math" w:cs="Times New Roman"/>
-            <w:sz w:val="28"/>
-            <w:szCs w:val="28"/>
-          </w:rPr>
-          <m:t>Баран</m:t>
-        </m:r>
-        <m:r>
-          <w:rPr>
-            <w:rFonts w:ascii="Cambria Math" w:hAnsi="Cambria Math" w:cs="Times New Roman"/>
-            <w:sz w:val="28"/>
-            <w:szCs w:val="28"/>
-          </w:rPr>
-          <m:t>")=</m:t>
+          <m:t>L("Ва","Баран")=</m:t>
         </m:r>
         <m:r>
           <m:rPr>
@@ -11547,39 +9281,7 @@
             <w:sz w:val="28"/>
             <w:szCs w:val="28"/>
           </w:rPr>
-          <m:t>L("</m:t>
-        </m:r>
-        <m:r>
-          <w:rPr>
-            <w:rFonts w:ascii="Cambria Math" w:hAnsi="Cambria Math" w:cs="Times New Roman"/>
-            <w:sz w:val="28"/>
-            <w:szCs w:val="28"/>
-          </w:rPr>
-          <m:t>Вар</m:t>
-        </m:r>
-        <m:r>
-          <w:rPr>
-            <w:rFonts w:ascii="Cambria Math" w:hAnsi="Cambria Math" w:cs="Times New Roman"/>
-            <w:sz w:val="28"/>
-            <w:szCs w:val="28"/>
-          </w:rPr>
-          <m:t>","</m:t>
-        </m:r>
-        <m:r>
-          <w:rPr>
-            <w:rFonts w:ascii="Cambria Math" w:hAnsi="Cambria Math" w:cs="Times New Roman"/>
-            <w:sz w:val="28"/>
-            <w:szCs w:val="28"/>
-          </w:rPr>
-          <m:t>Баран</m:t>
-        </m:r>
-        <m:r>
-          <w:rPr>
-            <w:rFonts w:ascii="Cambria Math" w:hAnsi="Cambria Math" w:cs="Times New Roman"/>
-            <w:sz w:val="28"/>
-            <w:szCs w:val="28"/>
-          </w:rPr>
-          <m:t>")=</m:t>
+          <m:t>L("Вар","Баран")=</m:t>
         </m:r>
         <m:r>
           <m:rPr>
@@ -12660,6 +10362,7 @@
         </w:rPr>
         <w:t xml:space="preserve"> </w:t>
       </w:r>
+      <w:proofErr w:type="spellStart"/>
       <w:proofErr w:type="gramStart"/>
       <w:r>
         <w:rPr>
@@ -12668,7 +10371,17 @@
           <w:sz w:val="19"/>
           <w:szCs w:val="19"/>
         </w:rPr>
-        <w:t xml:space="preserve">OptimalMD(  </w:t>
+        <w:t>OptimalMD</w:t>
+      </w:r>
+      <w:proofErr w:type="spellEnd"/>
+      <w:r>
+        <w:rPr>
+          <w:rFonts w:ascii="Consolas" w:hAnsi="Consolas" w:cs="Consolas"/>
+          <w:color w:val="000000"/>
+          <w:sz w:val="19"/>
+          <w:szCs w:val="19"/>
+        </w:rPr>
+        <w:t xml:space="preserve">(  </w:t>
       </w:r>
       <w:proofErr w:type="gramEnd"/>
       <w:r>
@@ -23216,9 +20929,6 @@
         <w:t>=</w:t>
       </w:r>
       <w:r>
-        <w:rPr>
-          <w:lang w:val="en-US"/>
-        </w:rPr>
         <w:t>10</w:t>
       </w:r>
       <w:r>
@@ -23245,9 +20955,6 @@
         <w:t>=1</w:t>
       </w:r>
       <w:r>
-        <w:rPr>
-          <w:lang w:val="en-US"/>
-        </w:rPr>
         <w:t>5</w:t>
       </w:r>
       <w:r>
@@ -23277,9 +20984,6 @@
         <w:t>=</w:t>
       </w:r>
       <w:r>
-        <w:rPr>
-          <w:lang w:val="en-US"/>
-        </w:rPr>
         <w:t>80</w:t>
       </w:r>
       <w:r>
@@ -23306,9 +21010,6 @@
         <w:t>=2</w:t>
       </w:r>
       <w:r>
-        <w:rPr>
-          <w:lang w:val="en-US"/>
-        </w:rPr>
         <w:t>3</w:t>
       </w:r>
       <w:r>
@@ -23335,9 +21036,6 @@
         <w:t>=</w:t>
       </w:r>
       <w:r>
-        <w:rPr>
-          <w:lang w:val="en-US"/>
-        </w:rPr>
         <w:t>50</w:t>
       </w:r>
       <w:r>
@@ -23362,15 +21060,9 @@
       </w:r>
       <w:proofErr w:type="gramStart"/>
       <w:r>
-        <w:rPr>
-          <w:lang w:val="en-US"/>
-        </w:rPr>
         <w:t>40</w:t>
       </w:r>
       <w:r>
-        <w:rPr>
-          <w:lang w:val="en-US"/>
-        </w:rPr>
         <w:t xml:space="preserve"> </w:t>
       </w:r>
       <w:r>
@@ -23831,7 +21523,10 @@
       <w:jc w:val="center"/>
     </w:pPr>
     <w:r>
-      <w:t>Минск 2021</w:t>
+      <w:t>Минск 202</w:t>
+    </w:r>
+    <w:r>
+      <w:t>2</w:t>
     </w:r>
   </w:p>
 </w:ftr>
